--- a/科研总结/组会.docx
+++ b/科研总结/组会.docx
@@ -5,11 +5,12 @@
     <w:p>
       <w:pPr>
         <w:widowControl/>
+        <w:spacing w:line="360" w:lineRule="auto"/>
         <w:ind w:left="720"/>
         <w:jc w:val="left"/>
         <w:outlineLvl w:val="0"/>
         <w:rPr>
-          <w:rFonts w:ascii="Calibri" w:eastAsia="宋体" w:hAnsi="Calibri" w:cs="Calibri"/>
+          <w:rFonts w:ascii="宋体" w:eastAsia="宋体" w:hAnsi="宋体" w:cs="Calibri"/>
           <w:b/>
           <w:bCs/>
           <w:color w:val="1E4E79"/>
@@ -20,7 +21,7 @@
       </w:pPr>
       <w:r>
         <w:rPr>
-          <w:rFonts w:ascii="微软雅黑" w:eastAsia="微软雅黑" w:hAnsi="微软雅黑" w:cs="Calibri" w:hint="eastAsia"/>
+          <w:rFonts w:ascii="宋体" w:eastAsia="宋体" w:hAnsi="宋体" w:cs="Calibri" w:hint="eastAsia"/>
           <w:b/>
           <w:bCs/>
           <w:color w:val="1E4E79"/>
@@ -32,7 +33,7 @@
       </w:r>
       <w:r>
         <w:rPr>
-          <w:rFonts w:ascii="Calibri" w:eastAsia="宋体" w:hAnsi="Calibri" w:cs="Calibri"/>
+          <w:rFonts w:ascii="宋体" w:eastAsia="宋体" w:hAnsi="宋体" w:cs="Calibri"/>
           <w:b/>
           <w:bCs/>
           <w:color w:val="1E4E79"/>
@@ -50,17 +51,18 @@
           <w:ilvl w:val="1"/>
           <w:numId w:val="1"/>
         </w:numPr>
-        <w:jc w:val="left"/>
-        <w:textAlignment w:val="center"/>
-        <w:rPr>
-          <w:rFonts w:ascii="Calibri" w:eastAsia="宋体" w:hAnsi="Calibri" w:cs="Calibri"/>
-          <w:kern w:val="0"/>
-          <w:sz w:val="22"/>
-        </w:rPr>
-      </w:pPr>
-      <w:r>
-        <w:rPr>
-          <w:rFonts w:ascii="微软雅黑" w:eastAsia="微软雅黑" w:hAnsi="微软雅黑" w:cs="Calibri" w:hint="eastAsia"/>
+        <w:spacing w:line="360" w:lineRule="auto"/>
+        <w:jc w:val="left"/>
+        <w:textAlignment w:val="center"/>
+        <w:rPr>
+          <w:rFonts w:ascii="宋体" w:eastAsia="宋体" w:hAnsi="宋体" w:cs="Calibri"/>
+          <w:kern w:val="0"/>
+          <w:sz w:val="22"/>
+        </w:rPr>
+      </w:pPr>
+      <w:r>
+        <w:rPr>
+          <w:rFonts w:ascii="宋体" w:eastAsia="宋体" w:hAnsi="宋体" w:cs="Calibri" w:hint="eastAsia"/>
           <w:kern w:val="0"/>
           <w:sz w:val="22"/>
         </w:rPr>
@@ -74,17 +76,18 @@
           <w:ilvl w:val="1"/>
           <w:numId w:val="1"/>
         </w:numPr>
-        <w:jc w:val="left"/>
-        <w:textAlignment w:val="center"/>
-        <w:rPr>
-          <w:rFonts w:ascii="Calibri" w:eastAsia="宋体" w:hAnsi="Calibri" w:cs="Calibri"/>
-          <w:kern w:val="0"/>
-          <w:sz w:val="22"/>
-        </w:rPr>
-      </w:pPr>
-      <w:r>
-        <w:rPr>
-          <w:rFonts w:ascii="微软雅黑" w:eastAsia="微软雅黑" w:hAnsi="微软雅黑" w:cs="Calibri" w:hint="eastAsia"/>
+        <w:spacing w:line="360" w:lineRule="auto"/>
+        <w:jc w:val="left"/>
+        <w:textAlignment w:val="center"/>
+        <w:rPr>
+          <w:rFonts w:ascii="宋体" w:eastAsia="宋体" w:hAnsi="宋体" w:cs="Calibri"/>
+          <w:kern w:val="0"/>
+          <w:sz w:val="22"/>
+        </w:rPr>
+      </w:pPr>
+      <w:r>
+        <w:rPr>
+          <w:rFonts w:ascii="宋体" w:eastAsia="宋体" w:hAnsi="宋体" w:cs="Calibri" w:hint="eastAsia"/>
           <w:kern w:val="0"/>
           <w:sz w:val="22"/>
         </w:rPr>
@@ -98,17 +101,18 @@
           <w:ilvl w:val="1"/>
           <w:numId w:val="1"/>
         </w:numPr>
-        <w:jc w:val="left"/>
-        <w:textAlignment w:val="center"/>
-        <w:rPr>
-          <w:rFonts w:ascii="Calibri" w:eastAsia="宋体" w:hAnsi="Calibri" w:cs="Calibri"/>
-          <w:kern w:val="0"/>
-          <w:sz w:val="22"/>
-        </w:rPr>
-      </w:pPr>
-      <w:r>
-        <w:rPr>
-          <w:rFonts w:ascii="微软雅黑" w:eastAsia="微软雅黑" w:hAnsi="微软雅黑" w:cs="Calibri" w:hint="eastAsia"/>
+        <w:spacing w:line="360" w:lineRule="auto"/>
+        <w:jc w:val="left"/>
+        <w:textAlignment w:val="center"/>
+        <w:rPr>
+          <w:rFonts w:ascii="宋体" w:eastAsia="宋体" w:hAnsi="宋体" w:cs="Calibri"/>
+          <w:kern w:val="0"/>
+          <w:sz w:val="22"/>
+        </w:rPr>
+      </w:pPr>
+      <w:r>
+        <w:rPr>
+          <w:rFonts w:ascii="宋体" w:eastAsia="宋体" w:hAnsi="宋体" w:cs="Calibri" w:hint="eastAsia"/>
           <w:kern w:val="0"/>
           <w:sz w:val="22"/>
         </w:rPr>
@@ -122,17 +126,18 @@
           <w:ilvl w:val="1"/>
           <w:numId w:val="1"/>
         </w:numPr>
-        <w:jc w:val="left"/>
-        <w:textAlignment w:val="center"/>
-        <w:rPr>
-          <w:rFonts w:ascii="Calibri" w:eastAsia="宋体" w:hAnsi="Calibri" w:cs="Calibri"/>
-          <w:kern w:val="0"/>
-          <w:sz w:val="22"/>
-        </w:rPr>
-      </w:pPr>
-      <w:r>
-        <w:rPr>
-          <w:rFonts w:ascii="微软雅黑" w:eastAsia="微软雅黑" w:hAnsi="微软雅黑" w:cs="Calibri" w:hint="eastAsia"/>
+        <w:spacing w:line="360" w:lineRule="auto"/>
+        <w:jc w:val="left"/>
+        <w:textAlignment w:val="center"/>
+        <w:rPr>
+          <w:rFonts w:ascii="宋体" w:eastAsia="宋体" w:hAnsi="宋体" w:cs="Calibri"/>
+          <w:kern w:val="0"/>
+          <w:sz w:val="22"/>
+        </w:rPr>
+      </w:pPr>
+      <w:r>
+        <w:rPr>
+          <w:rFonts w:ascii="宋体" w:eastAsia="宋体" w:hAnsi="宋体" w:cs="Calibri" w:hint="eastAsia"/>
           <w:kern w:val="0"/>
           <w:sz w:val="22"/>
         </w:rPr>
@@ -146,17 +151,18 @@
           <w:ilvl w:val="1"/>
           <w:numId w:val="1"/>
         </w:numPr>
-        <w:jc w:val="left"/>
-        <w:textAlignment w:val="center"/>
-        <w:rPr>
-          <w:rFonts w:ascii="Calibri" w:eastAsia="宋体" w:hAnsi="Calibri" w:cs="Calibri"/>
-          <w:kern w:val="0"/>
-          <w:sz w:val="22"/>
-        </w:rPr>
-      </w:pPr>
-      <w:r>
-        <w:rPr>
-          <w:rFonts w:ascii="Calibri" w:eastAsia="宋体" w:hAnsi="Calibri" w:cs="Calibri"/>
+        <w:spacing w:line="360" w:lineRule="auto"/>
+        <w:jc w:val="left"/>
+        <w:textAlignment w:val="center"/>
+        <w:rPr>
+          <w:rFonts w:ascii="宋体" w:eastAsia="宋体" w:hAnsi="宋体" w:cs="Calibri"/>
+          <w:kern w:val="0"/>
+          <w:sz w:val="22"/>
+        </w:rPr>
+      </w:pPr>
+      <w:r>
+        <w:rPr>
+          <w:rFonts w:ascii="宋体" w:eastAsia="宋体" w:hAnsi="宋体" w:cs="Calibri"/>
           <w:kern w:val="0"/>
           <w:sz w:val="22"/>
         </w:rPr>
@@ -164,7 +170,7 @@
       </w:r>
       <w:r>
         <w:rPr>
-          <w:rFonts w:ascii="微软雅黑" w:eastAsia="微软雅黑" w:hAnsi="微软雅黑" w:cs="Calibri" w:hint="eastAsia"/>
+          <w:rFonts w:ascii="宋体" w:eastAsia="宋体" w:hAnsi="宋体" w:cs="Calibri" w:hint="eastAsia"/>
           <w:kern w:val="0"/>
           <w:sz w:val="22"/>
         </w:rPr>
@@ -172,7 +178,7 @@
       </w:r>
       <w:r>
         <w:rPr>
-          <w:rFonts w:ascii="Calibri" w:eastAsia="宋体" w:hAnsi="Calibri" w:cs="Calibri"/>
+          <w:rFonts w:ascii="宋体" w:eastAsia="宋体" w:hAnsi="宋体" w:cs="Calibri"/>
           <w:kern w:val="0"/>
           <w:sz w:val="22"/>
         </w:rPr>
@@ -180,7 +186,7 @@
       </w:r>
       <w:r>
         <w:rPr>
-          <w:rFonts w:ascii="微软雅黑" w:eastAsia="微软雅黑" w:hAnsi="微软雅黑" w:cs="Calibri" w:hint="eastAsia"/>
+          <w:rFonts w:ascii="宋体" w:eastAsia="宋体" w:hAnsi="宋体" w:cs="Calibri" w:hint="eastAsia"/>
           <w:kern w:val="0"/>
           <w:sz w:val="22"/>
         </w:rPr>
@@ -194,17 +200,18 @@
           <w:ilvl w:val="1"/>
           <w:numId w:val="1"/>
         </w:numPr>
-        <w:jc w:val="left"/>
-        <w:textAlignment w:val="center"/>
-        <w:rPr>
-          <w:rFonts w:ascii="Calibri" w:eastAsia="宋体" w:hAnsi="Calibri" w:cs="Calibri"/>
-          <w:kern w:val="0"/>
-          <w:sz w:val="22"/>
-        </w:rPr>
-      </w:pPr>
-      <w:r>
-        <w:rPr>
-          <w:rFonts w:ascii="微软雅黑" w:eastAsia="微软雅黑" w:hAnsi="微软雅黑" w:cs="Calibri" w:hint="eastAsia"/>
+        <w:spacing w:line="360" w:lineRule="auto"/>
+        <w:jc w:val="left"/>
+        <w:textAlignment w:val="center"/>
+        <w:rPr>
+          <w:rFonts w:ascii="宋体" w:eastAsia="宋体" w:hAnsi="宋体" w:cs="Calibri"/>
+          <w:kern w:val="0"/>
+          <w:sz w:val="22"/>
+        </w:rPr>
+      </w:pPr>
+      <w:r>
+        <w:rPr>
+          <w:rFonts w:ascii="宋体" w:eastAsia="宋体" w:hAnsi="宋体" w:cs="Calibri" w:hint="eastAsia"/>
           <w:kern w:val="0"/>
           <w:sz w:val="22"/>
         </w:rPr>
@@ -218,17 +225,18 @@
           <w:ilvl w:val="1"/>
           <w:numId w:val="1"/>
         </w:numPr>
-        <w:jc w:val="left"/>
-        <w:textAlignment w:val="center"/>
-        <w:rPr>
-          <w:rFonts w:ascii="Calibri" w:eastAsia="宋体" w:hAnsi="Calibri" w:cs="Calibri"/>
-          <w:kern w:val="0"/>
-          <w:sz w:val="22"/>
-        </w:rPr>
-      </w:pPr>
-      <w:r>
-        <w:rPr>
-          <w:rFonts w:ascii="微软雅黑" w:eastAsia="微软雅黑" w:hAnsi="微软雅黑" w:cs="Calibri" w:hint="eastAsia"/>
+        <w:spacing w:line="360" w:lineRule="auto"/>
+        <w:jc w:val="left"/>
+        <w:textAlignment w:val="center"/>
+        <w:rPr>
+          <w:rFonts w:ascii="宋体" w:eastAsia="宋体" w:hAnsi="宋体" w:cs="Calibri"/>
+          <w:kern w:val="0"/>
+          <w:sz w:val="22"/>
+        </w:rPr>
+      </w:pPr>
+      <w:r>
+        <w:rPr>
+          <w:rFonts w:ascii="宋体" w:eastAsia="宋体" w:hAnsi="宋体" w:cs="Calibri" w:hint="eastAsia"/>
           <w:kern w:val="0"/>
           <w:sz w:val="22"/>
         </w:rPr>
@@ -242,17 +250,18 @@
           <w:ilvl w:val="1"/>
           <w:numId w:val="1"/>
         </w:numPr>
-        <w:jc w:val="left"/>
-        <w:textAlignment w:val="center"/>
-        <w:rPr>
-          <w:rFonts w:ascii="Calibri" w:eastAsia="宋体" w:hAnsi="Calibri" w:cs="Calibri"/>
-          <w:kern w:val="0"/>
-          <w:sz w:val="22"/>
-        </w:rPr>
-      </w:pPr>
-      <w:r>
-        <w:rPr>
-          <w:rFonts w:ascii="微软雅黑" w:eastAsia="微软雅黑" w:hAnsi="微软雅黑" w:cs="Calibri" w:hint="eastAsia"/>
+        <w:spacing w:line="360" w:lineRule="auto"/>
+        <w:jc w:val="left"/>
+        <w:textAlignment w:val="center"/>
+        <w:rPr>
+          <w:rFonts w:ascii="宋体" w:eastAsia="宋体" w:hAnsi="宋体" w:cs="Calibri"/>
+          <w:kern w:val="0"/>
+          <w:sz w:val="22"/>
+        </w:rPr>
+      </w:pPr>
+      <w:r>
+        <w:rPr>
+          <w:rFonts w:ascii="宋体" w:eastAsia="宋体" w:hAnsi="宋体" w:cs="Calibri" w:hint="eastAsia"/>
           <w:kern w:val="0"/>
           <w:sz w:val="22"/>
         </w:rPr>
@@ -260,7 +269,7 @@
       </w:r>
       <w:r>
         <w:rPr>
-          <w:rFonts w:ascii="Calibri" w:eastAsia="宋体" w:hAnsi="Calibri" w:cs="Calibri"/>
+          <w:rFonts w:ascii="宋体" w:eastAsia="宋体" w:hAnsi="宋体" w:cs="Calibri"/>
           <w:kern w:val="0"/>
           <w:sz w:val="22"/>
         </w:rPr>
@@ -268,7 +277,7 @@
       </w:r>
       <w:r>
         <w:rPr>
-          <w:rFonts w:ascii="微软雅黑" w:eastAsia="微软雅黑" w:hAnsi="微软雅黑" w:cs="Calibri" w:hint="eastAsia"/>
+          <w:rFonts w:ascii="宋体" w:eastAsia="宋体" w:hAnsi="宋体" w:cs="Calibri" w:hint="eastAsia"/>
           <w:kern w:val="0"/>
           <w:sz w:val="22"/>
         </w:rPr>
@@ -282,17 +291,18 @@
           <w:ilvl w:val="1"/>
           <w:numId w:val="1"/>
         </w:numPr>
-        <w:jc w:val="left"/>
-        <w:textAlignment w:val="center"/>
-        <w:rPr>
-          <w:rFonts w:ascii="Calibri" w:eastAsia="宋体" w:hAnsi="Calibri" w:cs="Calibri"/>
-          <w:kern w:val="0"/>
-          <w:sz w:val="22"/>
-        </w:rPr>
-      </w:pPr>
-      <w:r>
-        <w:rPr>
-          <w:rFonts w:ascii="微软雅黑" w:eastAsia="微软雅黑" w:hAnsi="微软雅黑" w:cs="Calibri" w:hint="eastAsia"/>
+        <w:spacing w:line="360" w:lineRule="auto"/>
+        <w:jc w:val="left"/>
+        <w:textAlignment w:val="center"/>
+        <w:rPr>
+          <w:rFonts w:ascii="宋体" w:eastAsia="宋体" w:hAnsi="宋体" w:cs="Calibri"/>
+          <w:kern w:val="0"/>
+          <w:sz w:val="22"/>
+        </w:rPr>
+      </w:pPr>
+      <w:r>
+        <w:rPr>
+          <w:rFonts w:ascii="宋体" w:eastAsia="宋体" w:hAnsi="宋体" w:cs="Calibri" w:hint="eastAsia"/>
           <w:kern w:val="0"/>
           <w:sz w:val="22"/>
         </w:rPr>
@@ -306,17 +316,18 @@
           <w:ilvl w:val="1"/>
           <w:numId w:val="1"/>
         </w:numPr>
-        <w:jc w:val="left"/>
-        <w:textAlignment w:val="center"/>
-        <w:rPr>
-          <w:rFonts w:ascii="Calibri" w:eastAsia="宋体" w:hAnsi="Calibri" w:cs="Calibri"/>
-          <w:kern w:val="0"/>
-          <w:sz w:val="22"/>
-        </w:rPr>
-      </w:pPr>
-      <w:r>
-        <w:rPr>
-          <w:rFonts w:ascii="Calibri" w:eastAsia="宋体" w:hAnsi="Calibri" w:cs="Calibri"/>
+        <w:spacing w:line="360" w:lineRule="auto"/>
+        <w:jc w:val="left"/>
+        <w:textAlignment w:val="center"/>
+        <w:rPr>
+          <w:rFonts w:ascii="宋体" w:eastAsia="宋体" w:hAnsi="宋体" w:cs="Calibri"/>
+          <w:kern w:val="0"/>
+          <w:sz w:val="22"/>
+        </w:rPr>
+      </w:pPr>
+      <w:r>
+        <w:rPr>
+          <w:rFonts w:ascii="宋体" w:eastAsia="宋体" w:hAnsi="宋体" w:cs="Calibri"/>
           <w:kern w:val="0"/>
           <w:sz w:val="22"/>
         </w:rPr>
@@ -324,7 +335,7 @@
       </w:r>
       <w:r>
         <w:rPr>
-          <w:rFonts w:ascii="微软雅黑" w:eastAsia="微软雅黑" w:hAnsi="微软雅黑" w:cs="Calibri" w:hint="eastAsia"/>
+          <w:rFonts w:ascii="宋体" w:eastAsia="宋体" w:hAnsi="宋体" w:cs="Calibri" w:hint="eastAsia"/>
           <w:kern w:val="0"/>
           <w:sz w:val="22"/>
         </w:rPr>
@@ -338,17 +349,18 @@
           <w:ilvl w:val="1"/>
           <w:numId w:val="1"/>
         </w:numPr>
-        <w:jc w:val="left"/>
-        <w:textAlignment w:val="center"/>
-        <w:rPr>
-          <w:rFonts w:ascii="Calibri" w:eastAsia="宋体" w:hAnsi="Calibri" w:cs="Calibri"/>
-          <w:kern w:val="0"/>
-          <w:sz w:val="22"/>
-        </w:rPr>
-      </w:pPr>
-      <w:r>
-        <w:rPr>
-          <w:rFonts w:ascii="微软雅黑" w:eastAsia="微软雅黑" w:hAnsi="微软雅黑" w:cs="Calibri" w:hint="eastAsia"/>
+        <w:spacing w:line="360" w:lineRule="auto"/>
+        <w:jc w:val="left"/>
+        <w:textAlignment w:val="center"/>
+        <w:rPr>
+          <w:rFonts w:ascii="宋体" w:eastAsia="宋体" w:hAnsi="宋体" w:cs="Calibri"/>
+          <w:kern w:val="0"/>
+          <w:sz w:val="22"/>
+        </w:rPr>
+      </w:pPr>
+      <w:r>
+        <w:rPr>
+          <w:rFonts w:ascii="宋体" w:eastAsia="宋体" w:hAnsi="宋体" w:cs="Calibri" w:hint="eastAsia"/>
           <w:kern w:val="0"/>
           <w:sz w:val="22"/>
         </w:rPr>
@@ -358,11 +370,12 @@
     <w:p>
       <w:pPr>
         <w:widowControl/>
+        <w:spacing w:line="360" w:lineRule="auto"/>
         <w:ind w:left="720"/>
         <w:jc w:val="left"/>
         <w:outlineLvl w:val="0"/>
         <w:rPr>
-          <w:rFonts w:ascii="微软雅黑" w:eastAsia="微软雅黑" w:hAnsi="微软雅黑" w:cs="Calibri"/>
+          <w:rFonts w:ascii="宋体" w:eastAsia="宋体" w:hAnsi="宋体" w:cs="Calibri"/>
           <w:b/>
           <w:bCs/>
           <w:color w:val="1E4E79"/>
@@ -373,7 +386,7 @@
       </w:pPr>
       <w:r>
         <w:rPr>
-          <w:rFonts w:ascii="微软雅黑" w:eastAsia="微软雅黑" w:hAnsi="微软雅黑" w:cs="Calibri" w:hint="eastAsia"/>
+          <w:rFonts w:ascii="宋体" w:eastAsia="宋体" w:hAnsi="宋体" w:cs="Calibri" w:hint="eastAsia"/>
           <w:b/>
           <w:bCs/>
           <w:color w:val="1E4E79"/>
@@ -391,17 +404,18 @@
           <w:ilvl w:val="1"/>
           <w:numId w:val="1"/>
         </w:numPr>
-        <w:jc w:val="left"/>
-        <w:textAlignment w:val="center"/>
-        <w:rPr>
-          <w:rFonts w:ascii="Calibri" w:eastAsia="宋体" w:hAnsi="Calibri" w:cs="Calibri" w:hint="eastAsia"/>
-          <w:kern w:val="0"/>
-          <w:sz w:val="22"/>
-        </w:rPr>
-      </w:pPr>
-      <w:r>
-        <w:rPr>
-          <w:rFonts w:ascii="微软雅黑" w:eastAsia="微软雅黑" w:hAnsi="微软雅黑" w:cs="Calibri" w:hint="eastAsia"/>
+        <w:spacing w:line="360" w:lineRule="auto"/>
+        <w:jc w:val="left"/>
+        <w:textAlignment w:val="center"/>
+        <w:rPr>
+          <w:rFonts w:ascii="宋体" w:eastAsia="宋体" w:hAnsi="宋体" w:cs="Calibri"/>
+          <w:kern w:val="0"/>
+          <w:sz w:val="22"/>
+        </w:rPr>
+      </w:pPr>
+      <w:r>
+        <w:rPr>
+          <w:rFonts w:ascii="宋体" w:eastAsia="宋体" w:hAnsi="宋体" w:cs="Calibri" w:hint="eastAsia"/>
           <w:kern w:val="0"/>
           <w:sz w:val="22"/>
         </w:rPr>
@@ -415,17 +429,18 @@
           <w:ilvl w:val="1"/>
           <w:numId w:val="1"/>
         </w:numPr>
-        <w:jc w:val="left"/>
-        <w:textAlignment w:val="center"/>
-        <w:rPr>
-          <w:rFonts w:ascii="Calibri" w:eastAsia="宋体" w:hAnsi="Calibri" w:cs="Calibri"/>
-          <w:kern w:val="0"/>
-          <w:sz w:val="22"/>
-        </w:rPr>
-      </w:pPr>
-      <w:r>
-        <w:rPr>
-          <w:rFonts w:ascii="微软雅黑" w:eastAsia="微软雅黑" w:hAnsi="微软雅黑" w:cs="Calibri" w:hint="eastAsia"/>
+        <w:spacing w:line="360" w:lineRule="auto"/>
+        <w:jc w:val="left"/>
+        <w:textAlignment w:val="center"/>
+        <w:rPr>
+          <w:rFonts w:ascii="宋体" w:eastAsia="宋体" w:hAnsi="宋体" w:cs="Calibri"/>
+          <w:kern w:val="0"/>
+          <w:sz w:val="22"/>
+        </w:rPr>
+      </w:pPr>
+      <w:r>
+        <w:rPr>
+          <w:rFonts w:ascii="宋体" w:eastAsia="宋体" w:hAnsi="宋体" w:cs="Calibri" w:hint="eastAsia"/>
           <w:kern w:val="0"/>
           <w:sz w:val="22"/>
         </w:rPr>
@@ -439,17 +454,18 @@
           <w:ilvl w:val="1"/>
           <w:numId w:val="1"/>
         </w:numPr>
-        <w:jc w:val="left"/>
-        <w:textAlignment w:val="center"/>
-        <w:rPr>
-          <w:rFonts w:ascii="Calibri" w:eastAsia="宋体" w:hAnsi="Calibri" w:cs="Calibri"/>
-          <w:kern w:val="0"/>
-          <w:sz w:val="22"/>
-        </w:rPr>
-      </w:pPr>
-      <w:r>
-        <w:rPr>
-          <w:rFonts w:ascii="微软雅黑" w:eastAsia="微软雅黑" w:hAnsi="微软雅黑" w:cs="Calibri" w:hint="eastAsia"/>
+        <w:spacing w:line="360" w:lineRule="auto"/>
+        <w:jc w:val="left"/>
+        <w:textAlignment w:val="center"/>
+        <w:rPr>
+          <w:rFonts w:ascii="宋体" w:eastAsia="宋体" w:hAnsi="宋体" w:cs="Calibri"/>
+          <w:kern w:val="0"/>
+          <w:sz w:val="22"/>
+        </w:rPr>
+      </w:pPr>
+      <w:r>
+        <w:rPr>
+          <w:rFonts w:ascii="宋体" w:eastAsia="宋体" w:hAnsi="宋体" w:cs="Calibri" w:hint="eastAsia"/>
           <w:kern w:val="0"/>
           <w:sz w:val="22"/>
         </w:rPr>
@@ -463,17 +479,18 @@
           <w:ilvl w:val="1"/>
           <w:numId w:val="1"/>
         </w:numPr>
-        <w:jc w:val="left"/>
-        <w:textAlignment w:val="center"/>
-        <w:rPr>
-          <w:rFonts w:ascii="Calibri" w:eastAsia="宋体" w:hAnsi="Calibri" w:cs="Calibri"/>
-          <w:kern w:val="0"/>
-          <w:sz w:val="22"/>
-        </w:rPr>
-      </w:pPr>
-      <w:r>
-        <w:rPr>
-          <w:rFonts w:ascii="微软雅黑" w:eastAsia="微软雅黑" w:hAnsi="微软雅黑" w:cs="Calibri" w:hint="eastAsia"/>
+        <w:spacing w:line="360" w:lineRule="auto"/>
+        <w:jc w:val="left"/>
+        <w:textAlignment w:val="center"/>
+        <w:rPr>
+          <w:rFonts w:ascii="宋体" w:eastAsia="宋体" w:hAnsi="宋体" w:cs="Calibri"/>
+          <w:kern w:val="0"/>
+          <w:sz w:val="22"/>
+        </w:rPr>
+      </w:pPr>
+      <w:r>
+        <w:rPr>
+          <w:rFonts w:ascii="宋体" w:eastAsia="宋体" w:hAnsi="宋体" w:cs="Calibri" w:hint="eastAsia"/>
           <w:kern w:val="0"/>
           <w:sz w:val="22"/>
         </w:rPr>
@@ -487,17 +504,18 @@
           <w:ilvl w:val="1"/>
           <w:numId w:val="1"/>
         </w:numPr>
-        <w:jc w:val="left"/>
-        <w:textAlignment w:val="center"/>
-        <w:rPr>
-          <w:rFonts w:ascii="Calibri" w:eastAsia="宋体" w:hAnsi="Calibri" w:cs="Calibri"/>
-          <w:kern w:val="0"/>
-          <w:sz w:val="22"/>
-        </w:rPr>
-      </w:pPr>
-      <w:r>
-        <w:rPr>
-          <w:rFonts w:ascii="微软雅黑" w:eastAsia="微软雅黑" w:hAnsi="微软雅黑" w:cs="Calibri" w:hint="eastAsia"/>
+        <w:spacing w:line="360" w:lineRule="auto"/>
+        <w:jc w:val="left"/>
+        <w:textAlignment w:val="center"/>
+        <w:rPr>
+          <w:rFonts w:ascii="宋体" w:eastAsia="宋体" w:hAnsi="宋体" w:cs="Calibri"/>
+          <w:kern w:val="0"/>
+          <w:sz w:val="22"/>
+        </w:rPr>
+      </w:pPr>
+      <w:r>
+        <w:rPr>
+          <w:rFonts w:ascii="宋体" w:eastAsia="宋体" w:hAnsi="宋体" w:cs="Calibri" w:hint="eastAsia"/>
           <w:kern w:val="0"/>
           <w:sz w:val="22"/>
         </w:rPr>
@@ -511,17 +529,18 @@
           <w:ilvl w:val="1"/>
           <w:numId w:val="1"/>
         </w:numPr>
-        <w:jc w:val="left"/>
-        <w:textAlignment w:val="center"/>
-        <w:rPr>
-          <w:rFonts w:ascii="Calibri" w:eastAsia="宋体" w:hAnsi="Calibri" w:cs="Calibri"/>
-          <w:kern w:val="0"/>
-          <w:sz w:val="22"/>
-        </w:rPr>
-      </w:pPr>
-      <w:r>
-        <w:rPr>
-          <w:rFonts w:ascii="微软雅黑" w:eastAsia="微软雅黑" w:hAnsi="微软雅黑" w:cs="Calibri" w:hint="eastAsia"/>
+        <w:spacing w:line="360" w:lineRule="auto"/>
+        <w:jc w:val="left"/>
+        <w:textAlignment w:val="center"/>
+        <w:rPr>
+          <w:rFonts w:ascii="宋体" w:eastAsia="宋体" w:hAnsi="宋体" w:cs="Calibri"/>
+          <w:kern w:val="0"/>
+          <w:sz w:val="22"/>
+        </w:rPr>
+      </w:pPr>
+      <w:r>
+        <w:rPr>
+          <w:rFonts w:ascii="宋体" w:eastAsia="宋体" w:hAnsi="宋体" w:cs="Calibri" w:hint="eastAsia"/>
           <w:kern w:val="0"/>
           <w:sz w:val="22"/>
         </w:rPr>
@@ -535,66 +554,96 @@
           <w:ilvl w:val="1"/>
           <w:numId w:val="1"/>
         </w:numPr>
-        <w:jc w:val="left"/>
-        <w:textAlignment w:val="center"/>
-        <w:rPr>
-          <w:rFonts w:ascii="Calibri" w:eastAsia="宋体" w:hAnsi="Calibri" w:cs="Calibri"/>
-          <w:kern w:val="0"/>
-          <w:sz w:val="22"/>
-        </w:rPr>
-      </w:pPr>
-      <w:r>
-        <w:rPr>
-          <w:rFonts w:ascii="微软雅黑" w:eastAsia="微软雅黑" w:hAnsi="微软雅黑" w:cs="Calibri" w:hint="eastAsia"/>
-          <w:kern w:val="0"/>
-          <w:sz w:val="22"/>
-        </w:rPr>
-        <w:t>图需要总结，提炼核心思想</w:t>
-      </w:r>
-    </w:p>
-    <w:p>
-      <w:pPr>
-        <w:widowControl/>
-        <w:numPr>
-          <w:ilvl w:val="1"/>
-          <w:numId w:val="1"/>
-        </w:numPr>
-        <w:jc w:val="left"/>
-        <w:textAlignment w:val="center"/>
-        <w:rPr>
-          <w:rFonts w:ascii="Calibri" w:eastAsia="宋体" w:hAnsi="Calibri" w:cs="Calibri"/>
-          <w:kern w:val="0"/>
-          <w:sz w:val="22"/>
-        </w:rPr>
-      </w:pPr>
-      <w:r>
-        <w:rPr>
-          <w:rFonts w:ascii="微软雅黑" w:eastAsia="微软雅黑" w:hAnsi="微软雅黑" w:cs="Calibri" w:hint="eastAsia"/>
-          <w:kern w:val="0"/>
-          <w:sz w:val="22"/>
-        </w:rPr>
-        <w:lastRenderedPageBreak/>
-        <w:t>尽快推进实验，先做极端看大趋势，然后加大变化，看怎么变化。回过头再看哪些细节比较重要。</w:t>
-      </w:r>
-    </w:p>
-    <w:p>
-      <w:pPr>
-        <w:widowControl/>
-        <w:numPr>
-          <w:ilvl w:val="1"/>
-          <w:numId w:val="1"/>
-        </w:numPr>
-        <w:jc w:val="left"/>
-        <w:textAlignment w:val="center"/>
-        <w:rPr>
-          <w:rFonts w:ascii="Calibri" w:eastAsia="宋体" w:hAnsi="Calibri" w:cs="Calibri"/>
-          <w:kern w:val="0"/>
-          <w:sz w:val="22"/>
-        </w:rPr>
-      </w:pPr>
-      <w:r>
-        <w:rPr>
-          <w:rFonts w:ascii="微软雅黑" w:eastAsia="微软雅黑" w:hAnsi="微软雅黑" w:cs="Calibri" w:hint="eastAsia"/>
+        <w:spacing w:line="360" w:lineRule="auto"/>
+        <w:jc w:val="left"/>
+        <w:textAlignment w:val="center"/>
+        <w:rPr>
+          <w:rFonts w:ascii="宋体" w:eastAsia="宋体" w:hAnsi="宋体" w:cs="Calibri"/>
+          <w:kern w:val="0"/>
+          <w:sz w:val="22"/>
+        </w:rPr>
+      </w:pPr>
+      <w:proofErr w:type="gramStart"/>
+      <w:r>
+        <w:rPr>
+          <w:rFonts w:ascii="宋体" w:eastAsia="宋体" w:hAnsi="宋体" w:cs="Calibri" w:hint="eastAsia"/>
+          <w:kern w:val="0"/>
+          <w:sz w:val="22"/>
+        </w:rPr>
+        <w:t>图需要</w:t>
+      </w:r>
+      <w:proofErr w:type="gramEnd"/>
+      <w:r>
+        <w:rPr>
+          <w:rFonts w:ascii="宋体" w:eastAsia="宋体" w:hAnsi="宋体" w:cs="Calibri" w:hint="eastAsia"/>
+          <w:kern w:val="0"/>
+          <w:sz w:val="22"/>
+        </w:rPr>
+        <w:t>总结，提炼核心思想</w:t>
+      </w:r>
+    </w:p>
+    <w:p>
+      <w:pPr>
+        <w:widowControl/>
+        <w:numPr>
+          <w:ilvl w:val="1"/>
+          <w:numId w:val="1"/>
+        </w:numPr>
+        <w:spacing w:line="360" w:lineRule="auto"/>
+        <w:jc w:val="left"/>
+        <w:textAlignment w:val="center"/>
+        <w:rPr>
+          <w:rFonts w:ascii="宋体" w:eastAsia="宋体" w:hAnsi="宋体" w:cs="Calibri"/>
+          <w:kern w:val="0"/>
+          <w:sz w:val="22"/>
+        </w:rPr>
+      </w:pPr>
+      <w:r>
+        <w:rPr>
+          <w:rFonts w:ascii="宋体" w:eastAsia="宋体" w:hAnsi="宋体" w:cs="Calibri" w:hint="eastAsia"/>
+          <w:kern w:val="0"/>
+          <w:sz w:val="22"/>
+        </w:rPr>
+        <w:t>尽快推进实验，先做</w:t>
+      </w:r>
+      <w:proofErr w:type="gramStart"/>
+      <w:r>
+        <w:rPr>
+          <w:rFonts w:ascii="宋体" w:eastAsia="宋体" w:hAnsi="宋体" w:cs="Calibri" w:hint="eastAsia"/>
+          <w:kern w:val="0"/>
+          <w:sz w:val="22"/>
+        </w:rPr>
+        <w:t>极端看</w:t>
+      </w:r>
+      <w:proofErr w:type="gramEnd"/>
+      <w:r>
+        <w:rPr>
+          <w:rFonts w:ascii="宋体" w:eastAsia="宋体" w:hAnsi="宋体" w:cs="Calibri" w:hint="eastAsia"/>
+          <w:kern w:val="0"/>
+          <w:sz w:val="22"/>
+        </w:rPr>
+        <w:t>大趋势，然后加大变化，看怎么变化。回过头再看哪些细节比较重要。</w:t>
+      </w:r>
+    </w:p>
+    <w:p>
+      <w:pPr>
+        <w:widowControl/>
+        <w:numPr>
+          <w:ilvl w:val="1"/>
+          <w:numId w:val="1"/>
+        </w:numPr>
+        <w:spacing w:line="360" w:lineRule="auto"/>
+        <w:jc w:val="left"/>
+        <w:textAlignment w:val="center"/>
+        <w:rPr>
+          <w:rFonts w:ascii="宋体" w:eastAsia="宋体" w:hAnsi="宋体" w:cs="Calibri"/>
+          <w:kern w:val="0"/>
+          <w:sz w:val="22"/>
+        </w:rPr>
+      </w:pPr>
+      <w:r>
+        <w:rPr>
+          <w:rFonts w:ascii="宋体" w:eastAsia="宋体" w:hAnsi="宋体" w:cs="Calibri" w:hint="eastAsia"/>
           <w:kern w:val="0"/>
           <w:sz w:val="22"/>
         </w:rPr>
@@ -604,11 +653,12 @@
     <w:p>
       <w:pPr>
         <w:widowControl/>
+        <w:spacing w:line="360" w:lineRule="auto"/>
         <w:ind w:left="720"/>
         <w:jc w:val="left"/>
         <w:outlineLvl w:val="0"/>
         <w:rPr>
-          <w:rFonts w:ascii="Calibri" w:eastAsia="宋体" w:hAnsi="Calibri" w:cs="Calibri"/>
+          <w:rFonts w:ascii="宋体" w:eastAsia="宋体" w:hAnsi="宋体" w:cs="Calibri"/>
           <w:b/>
           <w:bCs/>
           <w:color w:val="1E4E79"/>
@@ -619,7 +669,7 @@
       </w:pPr>
       <w:r>
         <w:rPr>
-          <w:rFonts w:ascii="Calibri" w:eastAsia="宋体" w:hAnsi="Calibri" w:cs="Calibri"/>
+          <w:rFonts w:ascii="宋体" w:eastAsia="宋体" w:hAnsi="宋体" w:cs="Calibri"/>
           <w:b/>
           <w:bCs/>
           <w:color w:val="1E4E79"/>
@@ -631,7 +681,7 @@
       </w:r>
       <w:r>
         <w:rPr>
-          <w:rFonts w:ascii="微软雅黑" w:eastAsia="微软雅黑" w:hAnsi="微软雅黑" w:cs="Calibri" w:hint="eastAsia"/>
+          <w:rFonts w:ascii="宋体" w:eastAsia="宋体" w:hAnsi="宋体" w:cs="Calibri" w:hint="eastAsia"/>
           <w:b/>
           <w:bCs/>
           <w:color w:val="1E4E79"/>
@@ -643,7 +693,7 @@
       </w:r>
       <w:r>
         <w:rPr>
-          <w:rFonts w:ascii="Calibri" w:eastAsia="宋体" w:hAnsi="Calibri" w:cs="Calibri"/>
+          <w:rFonts w:ascii="宋体" w:eastAsia="宋体" w:hAnsi="宋体" w:cs="Calibri"/>
           <w:b/>
           <w:bCs/>
           <w:color w:val="1E4E79"/>
@@ -655,7 +705,7 @@
       </w:r>
       <w:r>
         <w:rPr>
-          <w:rFonts w:ascii="微软雅黑" w:eastAsia="微软雅黑" w:hAnsi="微软雅黑" w:cs="Calibri" w:hint="eastAsia"/>
+          <w:rFonts w:ascii="宋体" w:eastAsia="宋体" w:hAnsi="宋体" w:cs="Calibri" w:hint="eastAsia"/>
           <w:b/>
           <w:bCs/>
           <w:color w:val="1E4E79"/>
@@ -669,11 +719,12 @@
     <w:p>
       <w:pPr>
         <w:widowControl/>
+        <w:spacing w:line="360" w:lineRule="auto"/>
         <w:ind w:left="720"/>
         <w:jc w:val="left"/>
         <w:outlineLvl w:val="0"/>
         <w:rPr>
-          <w:rFonts w:ascii="微软雅黑" w:eastAsia="微软雅黑" w:hAnsi="微软雅黑" w:cs="Calibri"/>
+          <w:rFonts w:ascii="宋体" w:eastAsia="宋体" w:hAnsi="宋体" w:cs="Calibri"/>
           <w:b/>
           <w:bCs/>
           <w:color w:val="1E4E79"/>
@@ -684,7 +735,7 @@
       </w:pPr>
       <w:r>
         <w:rPr>
-          <w:rFonts w:ascii="微软雅黑" w:eastAsia="微软雅黑" w:hAnsi="微软雅黑" w:cs="Calibri" w:hint="eastAsia"/>
+          <w:rFonts w:ascii="宋体" w:eastAsia="宋体" w:hAnsi="宋体" w:cs="Calibri" w:hint="eastAsia"/>
           <w:b/>
           <w:bCs/>
           <w:color w:val="1E4E79"/>
@@ -702,25 +753,27 @@
           <w:ilvl w:val="1"/>
           <w:numId w:val="1"/>
         </w:numPr>
-        <w:jc w:val="left"/>
-        <w:textAlignment w:val="center"/>
-        <w:rPr>
-          <w:rFonts w:ascii="Calibri" w:eastAsia="宋体" w:hAnsi="Calibri" w:cs="Calibri" w:hint="eastAsia"/>
-          <w:kern w:val="0"/>
-          <w:sz w:val="22"/>
-        </w:rPr>
-      </w:pPr>
-      <w:r>
-        <w:rPr>
-          <w:rFonts w:ascii="微软雅黑" w:eastAsia="微软雅黑" w:hAnsi="微软雅黑" w:cs="Calibri" w:hint="eastAsia"/>
-          <w:kern w:val="0"/>
-          <w:sz w:val="22"/>
-        </w:rPr>
+        <w:spacing w:line="360" w:lineRule="auto"/>
+        <w:jc w:val="left"/>
+        <w:textAlignment w:val="center"/>
+        <w:rPr>
+          <w:rFonts w:ascii="宋体" w:eastAsia="宋体" w:hAnsi="宋体" w:cs="Calibri"/>
+          <w:kern w:val="0"/>
+          <w:sz w:val="22"/>
+        </w:rPr>
+      </w:pPr>
+      <w:r>
+        <w:rPr>
+          <w:rFonts w:ascii="宋体" w:eastAsia="宋体" w:hAnsi="宋体" w:cs="Calibri" w:hint="eastAsia"/>
+          <w:kern w:val="0"/>
+          <w:sz w:val="22"/>
+        </w:rPr>
+        <w:lastRenderedPageBreak/>
         <w:t>数字世界</w:t>
       </w:r>
       <w:r>
         <w:rPr>
-          <w:rFonts w:ascii="Calibri" w:eastAsia="宋体" w:hAnsi="Calibri" w:cs="Calibri"/>
+          <w:rFonts w:ascii="宋体" w:eastAsia="宋体" w:hAnsi="宋体" w:cs="Calibri"/>
           <w:kern w:val="0"/>
           <w:sz w:val="22"/>
         </w:rPr>
@@ -728,7 +781,7 @@
       </w:r>
       <w:r>
         <w:rPr>
-          <w:rFonts w:ascii="微软雅黑" w:eastAsia="微软雅黑" w:hAnsi="微软雅黑" w:cs="Calibri" w:hint="eastAsia"/>
+          <w:rFonts w:ascii="宋体" w:eastAsia="宋体" w:hAnsi="宋体" w:cs="Calibri" w:hint="eastAsia"/>
           <w:kern w:val="0"/>
           <w:sz w:val="22"/>
         </w:rPr>
@@ -736,7 +789,7 @@
       </w:r>
       <w:r>
         <w:rPr>
-          <w:rFonts w:ascii="Calibri" w:eastAsia="宋体" w:hAnsi="Calibri" w:cs="Calibri"/>
+          <w:rFonts w:ascii="宋体" w:eastAsia="宋体" w:hAnsi="宋体" w:cs="Calibri"/>
           <w:kern w:val="0"/>
           <w:sz w:val="22"/>
         </w:rPr>
@@ -744,7 +797,7 @@
       </w:r>
       <w:r>
         <w:rPr>
-          <w:rFonts w:ascii="微软雅黑" w:eastAsia="微软雅黑" w:hAnsi="微软雅黑" w:cs="Calibri" w:hint="eastAsia"/>
+          <w:rFonts w:ascii="宋体" w:eastAsia="宋体" w:hAnsi="宋体" w:cs="Calibri" w:hint="eastAsia"/>
           <w:kern w:val="0"/>
           <w:sz w:val="22"/>
         </w:rPr>
@@ -758,17 +811,18 @@
           <w:ilvl w:val="1"/>
           <w:numId w:val="1"/>
         </w:numPr>
-        <w:jc w:val="left"/>
-        <w:textAlignment w:val="center"/>
-        <w:rPr>
-          <w:rFonts w:ascii="Calibri" w:eastAsia="宋体" w:hAnsi="Calibri" w:cs="Calibri"/>
-          <w:kern w:val="0"/>
-          <w:sz w:val="22"/>
-        </w:rPr>
-      </w:pPr>
-      <w:r>
-        <w:rPr>
-          <w:rFonts w:ascii="微软雅黑" w:eastAsia="微软雅黑" w:hAnsi="微软雅黑" w:cs="Calibri" w:hint="eastAsia"/>
+        <w:spacing w:line="360" w:lineRule="auto"/>
+        <w:jc w:val="left"/>
+        <w:textAlignment w:val="center"/>
+        <w:rPr>
+          <w:rFonts w:ascii="宋体" w:eastAsia="宋体" w:hAnsi="宋体" w:cs="Calibri"/>
+          <w:kern w:val="0"/>
+          <w:sz w:val="22"/>
+        </w:rPr>
+      </w:pPr>
+      <w:r>
+        <w:rPr>
+          <w:rFonts w:ascii="宋体" w:eastAsia="宋体" w:hAnsi="宋体" w:cs="Calibri" w:hint="eastAsia"/>
           <w:kern w:val="0"/>
           <w:sz w:val="22"/>
         </w:rPr>
@@ -782,17 +836,18 @@
           <w:ilvl w:val="1"/>
           <w:numId w:val="1"/>
         </w:numPr>
-        <w:jc w:val="left"/>
-        <w:textAlignment w:val="center"/>
-        <w:rPr>
-          <w:rFonts w:ascii="Calibri" w:eastAsia="宋体" w:hAnsi="Calibri" w:cs="Calibri"/>
-          <w:kern w:val="0"/>
-          <w:sz w:val="22"/>
-        </w:rPr>
-      </w:pPr>
-      <w:r>
-        <w:rPr>
-          <w:rFonts w:ascii="微软雅黑" w:eastAsia="微软雅黑" w:hAnsi="微软雅黑" w:cs="Calibri" w:hint="eastAsia"/>
+        <w:spacing w:line="360" w:lineRule="auto"/>
+        <w:jc w:val="left"/>
+        <w:textAlignment w:val="center"/>
+        <w:rPr>
+          <w:rFonts w:ascii="宋体" w:eastAsia="宋体" w:hAnsi="宋体" w:cs="Calibri"/>
+          <w:kern w:val="0"/>
+          <w:sz w:val="22"/>
+        </w:rPr>
+      </w:pPr>
+      <w:r>
+        <w:rPr>
+          <w:rFonts w:ascii="宋体" w:eastAsia="宋体" w:hAnsi="宋体" w:cs="Calibri" w:hint="eastAsia"/>
           <w:kern w:val="0"/>
           <w:sz w:val="22"/>
         </w:rPr>
@@ -806,17 +861,18 @@
           <w:ilvl w:val="1"/>
           <w:numId w:val="1"/>
         </w:numPr>
-        <w:jc w:val="left"/>
-        <w:textAlignment w:val="center"/>
-        <w:rPr>
-          <w:rFonts w:ascii="Calibri" w:eastAsia="宋体" w:hAnsi="Calibri" w:cs="Calibri"/>
-          <w:kern w:val="0"/>
-          <w:sz w:val="22"/>
-        </w:rPr>
-      </w:pPr>
-      <w:r>
-        <w:rPr>
-          <w:rFonts w:ascii="微软雅黑" w:eastAsia="微软雅黑" w:hAnsi="微软雅黑" w:cs="Calibri" w:hint="eastAsia"/>
+        <w:spacing w:line="360" w:lineRule="auto"/>
+        <w:jc w:val="left"/>
+        <w:textAlignment w:val="center"/>
+        <w:rPr>
+          <w:rFonts w:ascii="宋体" w:eastAsia="宋体" w:hAnsi="宋体" w:cs="Calibri"/>
+          <w:kern w:val="0"/>
+          <w:sz w:val="22"/>
+        </w:rPr>
+      </w:pPr>
+      <w:r>
+        <w:rPr>
+          <w:rFonts w:ascii="宋体" w:eastAsia="宋体" w:hAnsi="宋体" w:cs="Calibri" w:hint="eastAsia"/>
           <w:kern w:val="0"/>
           <w:sz w:val="22"/>
         </w:rPr>
@@ -826,11 +882,12 @@
     <w:p>
       <w:pPr>
         <w:widowControl/>
+        <w:spacing w:line="360" w:lineRule="auto"/>
         <w:ind w:left="720"/>
         <w:jc w:val="left"/>
         <w:outlineLvl w:val="0"/>
         <w:rPr>
-          <w:rFonts w:ascii="微软雅黑" w:eastAsia="微软雅黑" w:hAnsi="微软雅黑" w:cs="Calibri"/>
+          <w:rFonts w:ascii="宋体" w:eastAsia="宋体" w:hAnsi="宋体" w:cs="Calibri"/>
           <w:b/>
           <w:bCs/>
           <w:color w:val="1E4E79"/>
@@ -841,7 +898,7 @@
       </w:pPr>
       <w:r>
         <w:rPr>
-          <w:rFonts w:ascii="微软雅黑" w:eastAsia="微软雅黑" w:hAnsi="微软雅黑" w:cs="Calibri" w:hint="eastAsia"/>
+          <w:rFonts w:ascii="宋体" w:eastAsia="宋体" w:hAnsi="宋体" w:cs="Calibri" w:hint="eastAsia"/>
           <w:b/>
           <w:bCs/>
           <w:color w:val="1E4E79"/>
@@ -859,41 +916,79 @@
           <w:ilvl w:val="1"/>
           <w:numId w:val="1"/>
         </w:numPr>
-        <w:jc w:val="left"/>
-        <w:textAlignment w:val="center"/>
-        <w:rPr>
-          <w:rFonts w:ascii="Calibri" w:eastAsia="宋体" w:hAnsi="Calibri" w:cs="Calibri" w:hint="eastAsia"/>
-          <w:kern w:val="0"/>
-          <w:sz w:val="22"/>
-        </w:rPr>
-      </w:pPr>
-      <w:r>
-        <w:rPr>
-          <w:rFonts w:ascii="微软雅黑" w:eastAsia="微软雅黑" w:hAnsi="微软雅黑" w:cs="Calibri" w:hint="eastAsia"/>
-          <w:kern w:val="0"/>
-          <w:sz w:val="22"/>
-        </w:rPr>
-        <w:t>平铺直叙，无提出问题的环节，类似说明文，其中也缺少了总结与概括。但是研究生是要做的是议论文，围绕一个问题去举例子证明它，平铺直叙容易变成上课的模式，议论文是带有很强的逻辑性</w:t>
-      </w:r>
-    </w:p>
-    <w:p>
-      <w:pPr>
-        <w:widowControl/>
-        <w:numPr>
-          <w:ilvl w:val="1"/>
-          <w:numId w:val="1"/>
-        </w:numPr>
-        <w:jc w:val="left"/>
-        <w:textAlignment w:val="center"/>
-        <w:rPr>
-          <w:rFonts w:ascii="Calibri" w:eastAsia="宋体" w:hAnsi="Calibri" w:cs="Calibri"/>
-          <w:kern w:val="0"/>
-          <w:sz w:val="22"/>
-        </w:rPr>
-      </w:pPr>
-      <w:r>
-        <w:rPr>
-          <w:rFonts w:ascii="微软雅黑" w:eastAsia="微软雅黑" w:hAnsi="微软雅黑" w:cs="Calibri" w:hint="eastAsia"/>
+        <w:spacing w:line="360" w:lineRule="auto"/>
+        <w:jc w:val="left"/>
+        <w:textAlignment w:val="center"/>
+        <w:rPr>
+          <w:rFonts w:ascii="宋体" w:eastAsia="宋体" w:hAnsi="宋体" w:cs="Calibri"/>
+          <w:kern w:val="0"/>
+          <w:sz w:val="22"/>
+        </w:rPr>
+      </w:pPr>
+      <w:r>
+        <w:rPr>
+          <w:rFonts w:ascii="宋体" w:eastAsia="宋体" w:hAnsi="宋体" w:cs="Calibri" w:hint="eastAsia"/>
+          <w:kern w:val="0"/>
+          <w:sz w:val="22"/>
+        </w:rPr>
+        <w:t>平铺直叙，</w:t>
+      </w:r>
+      <w:proofErr w:type="gramStart"/>
+      <w:r>
+        <w:rPr>
+          <w:rFonts w:ascii="宋体" w:eastAsia="宋体" w:hAnsi="宋体" w:cs="Calibri" w:hint="eastAsia"/>
+          <w:kern w:val="0"/>
+          <w:sz w:val="22"/>
+        </w:rPr>
+        <w:t>无提出</w:t>
+      </w:r>
+      <w:proofErr w:type="gramEnd"/>
+      <w:r>
+        <w:rPr>
+          <w:rFonts w:ascii="宋体" w:eastAsia="宋体" w:hAnsi="宋体" w:cs="Calibri" w:hint="eastAsia"/>
+          <w:kern w:val="0"/>
+          <w:sz w:val="22"/>
+        </w:rPr>
+        <w:t>问题的环节，类似说明文，其中也缺少了总结与概括。但是研究生是要做的是议论文，围绕一个问题去举例</w:t>
+      </w:r>
+      <w:proofErr w:type="gramStart"/>
+      <w:r>
+        <w:rPr>
+          <w:rFonts w:ascii="宋体" w:eastAsia="宋体" w:hAnsi="宋体" w:cs="Calibri" w:hint="eastAsia"/>
+          <w:kern w:val="0"/>
+          <w:sz w:val="22"/>
+        </w:rPr>
+        <w:t>子证明</w:t>
+      </w:r>
+      <w:proofErr w:type="gramEnd"/>
+      <w:r>
+        <w:rPr>
+          <w:rFonts w:ascii="宋体" w:eastAsia="宋体" w:hAnsi="宋体" w:cs="Calibri" w:hint="eastAsia"/>
+          <w:kern w:val="0"/>
+          <w:sz w:val="22"/>
+        </w:rPr>
+        <w:t>它，平铺直叙容易变成上课的模式，议论文是带有很强的逻辑性</w:t>
+      </w:r>
+    </w:p>
+    <w:p>
+      <w:pPr>
+        <w:widowControl/>
+        <w:numPr>
+          <w:ilvl w:val="1"/>
+          <w:numId w:val="1"/>
+        </w:numPr>
+        <w:spacing w:line="360" w:lineRule="auto"/>
+        <w:jc w:val="left"/>
+        <w:textAlignment w:val="center"/>
+        <w:rPr>
+          <w:rFonts w:ascii="宋体" w:eastAsia="宋体" w:hAnsi="宋体" w:cs="Calibri"/>
+          <w:kern w:val="0"/>
+          <w:sz w:val="22"/>
+        </w:rPr>
+      </w:pPr>
+      <w:r>
+        <w:rPr>
+          <w:rFonts w:ascii="宋体" w:eastAsia="宋体" w:hAnsi="宋体" w:cs="Calibri" w:hint="eastAsia"/>
           <w:kern w:val="0"/>
           <w:sz w:val="22"/>
         </w:rPr>
@@ -907,21 +1002,21 @@
           <w:ilvl w:val="1"/>
           <w:numId w:val="1"/>
         </w:numPr>
-        <w:jc w:val="left"/>
-        <w:textAlignment w:val="center"/>
-        <w:rPr>
-          <w:rFonts w:ascii="Calibri" w:eastAsia="宋体" w:hAnsi="Calibri" w:cs="Calibri"/>
-          <w:kern w:val="0"/>
-          <w:sz w:val="22"/>
-        </w:rPr>
-      </w:pPr>
-      <w:r>
-        <w:rPr>
-          <w:rFonts w:ascii="微软雅黑" w:eastAsia="微软雅黑" w:hAnsi="微软雅黑" w:cs="Calibri" w:hint="eastAsia"/>
-          <w:kern w:val="0"/>
-          <w:sz w:val="22"/>
-        </w:rPr>
-        <w:lastRenderedPageBreak/>
+        <w:spacing w:line="360" w:lineRule="auto"/>
+        <w:jc w:val="left"/>
+        <w:textAlignment w:val="center"/>
+        <w:rPr>
+          <w:rFonts w:ascii="宋体" w:eastAsia="宋体" w:hAnsi="宋体" w:cs="Calibri"/>
+          <w:kern w:val="0"/>
+          <w:sz w:val="22"/>
+        </w:rPr>
+      </w:pPr>
+      <w:r>
+        <w:rPr>
+          <w:rFonts w:ascii="宋体" w:eastAsia="宋体" w:hAnsi="宋体" w:cs="Calibri" w:hint="eastAsia"/>
+          <w:kern w:val="0"/>
+          <w:sz w:val="22"/>
+        </w:rPr>
         <w:t>对于引用的东西要追溯源头，很多国外的概念在传入中国后一两年后就变味了，甚至购买器件也可以找到源头</w:t>
       </w:r>
     </w:p>
@@ -932,17 +1027,18 @@
           <w:ilvl w:val="1"/>
           <w:numId w:val="1"/>
         </w:numPr>
-        <w:jc w:val="left"/>
-        <w:textAlignment w:val="center"/>
-        <w:rPr>
-          <w:rFonts w:ascii="Calibri" w:eastAsia="宋体" w:hAnsi="Calibri" w:cs="Calibri"/>
-          <w:kern w:val="0"/>
-          <w:sz w:val="22"/>
-        </w:rPr>
-      </w:pPr>
-      <w:r>
-        <w:rPr>
-          <w:rFonts w:ascii="微软雅黑" w:eastAsia="微软雅黑" w:hAnsi="微软雅黑" w:cs="Calibri" w:hint="eastAsia"/>
+        <w:spacing w:line="360" w:lineRule="auto"/>
+        <w:jc w:val="left"/>
+        <w:textAlignment w:val="center"/>
+        <w:rPr>
+          <w:rFonts w:ascii="宋体" w:eastAsia="宋体" w:hAnsi="宋体" w:cs="Calibri"/>
+          <w:kern w:val="0"/>
+          <w:sz w:val="22"/>
+        </w:rPr>
+      </w:pPr>
+      <w:r>
+        <w:rPr>
+          <w:rFonts w:ascii="宋体" w:eastAsia="宋体" w:hAnsi="宋体" w:cs="Calibri" w:hint="eastAsia"/>
           <w:kern w:val="0"/>
           <w:sz w:val="22"/>
         </w:rPr>
@@ -956,17 +1052,18 @@
           <w:ilvl w:val="1"/>
           <w:numId w:val="1"/>
         </w:numPr>
-        <w:jc w:val="left"/>
-        <w:textAlignment w:val="center"/>
-        <w:rPr>
-          <w:rFonts w:ascii="Calibri" w:eastAsia="宋体" w:hAnsi="Calibri" w:cs="Calibri"/>
-          <w:kern w:val="0"/>
-          <w:sz w:val="22"/>
-        </w:rPr>
-      </w:pPr>
-      <w:r>
-        <w:rPr>
-          <w:rFonts w:ascii="微软雅黑" w:eastAsia="微软雅黑" w:hAnsi="微软雅黑" w:cs="Calibri" w:hint="eastAsia"/>
+        <w:spacing w:line="360" w:lineRule="auto"/>
+        <w:jc w:val="left"/>
+        <w:textAlignment w:val="center"/>
+        <w:rPr>
+          <w:rFonts w:ascii="宋体" w:eastAsia="宋体" w:hAnsi="宋体" w:cs="Calibri"/>
+          <w:kern w:val="0"/>
+          <w:sz w:val="22"/>
+        </w:rPr>
+      </w:pPr>
+      <w:r>
+        <w:rPr>
+          <w:rFonts w:ascii="宋体" w:eastAsia="宋体" w:hAnsi="宋体" w:cs="Calibri" w:hint="eastAsia"/>
           <w:kern w:val="0"/>
           <w:sz w:val="22"/>
         </w:rPr>
@@ -976,11 +1073,12 @@
     <w:p>
       <w:pPr>
         <w:widowControl/>
+        <w:spacing w:line="360" w:lineRule="auto"/>
         <w:ind w:left="720"/>
         <w:jc w:val="left"/>
         <w:outlineLvl w:val="0"/>
         <w:rPr>
-          <w:rFonts w:ascii="微软雅黑" w:eastAsia="微软雅黑" w:hAnsi="微软雅黑" w:cs="Calibri"/>
+          <w:rFonts w:ascii="宋体" w:eastAsia="宋体" w:hAnsi="宋体" w:cs="Calibri"/>
           <w:b/>
           <w:bCs/>
           <w:color w:val="1E4E79"/>
@@ -991,7 +1089,7 @@
       </w:pPr>
       <w:r>
         <w:rPr>
-          <w:rFonts w:ascii="微软雅黑" w:eastAsia="微软雅黑" w:hAnsi="微软雅黑" w:cs="Calibri" w:hint="eastAsia"/>
+          <w:rFonts w:ascii="宋体" w:eastAsia="宋体" w:hAnsi="宋体" w:cs="Calibri" w:hint="eastAsia"/>
           <w:b/>
           <w:bCs/>
           <w:color w:val="1E4E79"/>
@@ -1009,17 +1107,18 @@
           <w:ilvl w:val="1"/>
           <w:numId w:val="1"/>
         </w:numPr>
-        <w:jc w:val="left"/>
-        <w:textAlignment w:val="center"/>
-        <w:rPr>
-          <w:rFonts w:ascii="Calibri" w:eastAsia="宋体" w:hAnsi="Calibri" w:cs="Calibri" w:hint="eastAsia"/>
-          <w:kern w:val="0"/>
-          <w:sz w:val="22"/>
-        </w:rPr>
-      </w:pPr>
-      <w:r>
-        <w:rPr>
-          <w:rFonts w:ascii="微软雅黑" w:eastAsia="微软雅黑" w:hAnsi="微软雅黑" w:cs="Calibri" w:hint="eastAsia"/>
+        <w:spacing w:line="360" w:lineRule="auto"/>
+        <w:jc w:val="left"/>
+        <w:textAlignment w:val="center"/>
+        <w:rPr>
+          <w:rFonts w:ascii="宋体" w:eastAsia="宋体" w:hAnsi="宋体" w:cs="Calibri"/>
+          <w:kern w:val="0"/>
+          <w:sz w:val="22"/>
+        </w:rPr>
+      </w:pPr>
+      <w:r>
+        <w:rPr>
+          <w:rFonts w:ascii="宋体" w:eastAsia="宋体" w:hAnsi="宋体" w:cs="Calibri" w:hint="eastAsia"/>
           <w:kern w:val="0"/>
           <w:sz w:val="22"/>
         </w:rPr>
@@ -1033,41 +1132,61 @@
           <w:ilvl w:val="1"/>
           <w:numId w:val="1"/>
         </w:numPr>
-        <w:jc w:val="left"/>
-        <w:textAlignment w:val="center"/>
-        <w:rPr>
-          <w:rFonts w:ascii="Calibri" w:eastAsia="宋体" w:hAnsi="Calibri" w:cs="Calibri"/>
-          <w:kern w:val="0"/>
-          <w:sz w:val="22"/>
-        </w:rPr>
-      </w:pPr>
-      <w:r>
-        <w:rPr>
-          <w:rFonts w:ascii="微软雅黑" w:eastAsia="微软雅黑" w:hAnsi="微软雅黑" w:cs="Calibri" w:hint="eastAsia"/>
-          <w:kern w:val="0"/>
-          <w:sz w:val="22"/>
-        </w:rPr>
-        <w:t>技术的痛点每找到，是什么东西现有的技术不能解决，但是这样的问题却是很关键的问题</w:t>
-      </w:r>
-    </w:p>
-    <w:p>
-      <w:pPr>
-        <w:widowControl/>
-        <w:numPr>
-          <w:ilvl w:val="1"/>
-          <w:numId w:val="1"/>
-        </w:numPr>
-        <w:jc w:val="left"/>
-        <w:textAlignment w:val="center"/>
-        <w:rPr>
-          <w:rFonts w:ascii="Calibri" w:eastAsia="宋体" w:hAnsi="Calibri" w:cs="Calibri"/>
-          <w:kern w:val="0"/>
-          <w:sz w:val="22"/>
-        </w:rPr>
-      </w:pPr>
-      <w:r>
-        <w:rPr>
-          <w:rFonts w:ascii="微软雅黑" w:eastAsia="微软雅黑" w:hAnsi="微软雅黑" w:cs="Calibri" w:hint="eastAsia"/>
+        <w:spacing w:line="360" w:lineRule="auto"/>
+        <w:jc w:val="left"/>
+        <w:textAlignment w:val="center"/>
+        <w:rPr>
+          <w:rFonts w:ascii="宋体" w:eastAsia="宋体" w:hAnsi="宋体" w:cs="Calibri"/>
+          <w:kern w:val="0"/>
+          <w:sz w:val="22"/>
+        </w:rPr>
+      </w:pPr>
+      <w:r>
+        <w:rPr>
+          <w:rFonts w:ascii="宋体" w:eastAsia="宋体" w:hAnsi="宋体" w:cs="Calibri" w:hint="eastAsia"/>
+          <w:kern w:val="0"/>
+          <w:sz w:val="22"/>
+        </w:rPr>
+        <w:t>技术的痛点每找到，是什么东西现有的技术不能解决，但是这样的问题却是</w:t>
+      </w:r>
+      <w:proofErr w:type="gramStart"/>
+      <w:r>
+        <w:rPr>
+          <w:rFonts w:ascii="宋体" w:eastAsia="宋体" w:hAnsi="宋体" w:cs="Calibri" w:hint="eastAsia"/>
+          <w:kern w:val="0"/>
+          <w:sz w:val="22"/>
+        </w:rPr>
+        <w:t>很</w:t>
+      </w:r>
+      <w:proofErr w:type="gramEnd"/>
+      <w:r>
+        <w:rPr>
+          <w:rFonts w:ascii="宋体" w:eastAsia="宋体" w:hAnsi="宋体" w:cs="Calibri" w:hint="eastAsia"/>
+          <w:kern w:val="0"/>
+          <w:sz w:val="22"/>
+        </w:rPr>
+        <w:t>关键的问题</w:t>
+      </w:r>
+    </w:p>
+    <w:p>
+      <w:pPr>
+        <w:widowControl/>
+        <w:numPr>
+          <w:ilvl w:val="1"/>
+          <w:numId w:val="1"/>
+        </w:numPr>
+        <w:spacing w:line="360" w:lineRule="auto"/>
+        <w:jc w:val="left"/>
+        <w:textAlignment w:val="center"/>
+        <w:rPr>
+          <w:rFonts w:ascii="宋体" w:eastAsia="宋体" w:hAnsi="宋体" w:cs="Calibri"/>
+          <w:kern w:val="0"/>
+          <w:sz w:val="22"/>
+        </w:rPr>
+      </w:pPr>
+      <w:r>
+        <w:rPr>
+          <w:rFonts w:ascii="宋体" w:eastAsia="宋体" w:hAnsi="宋体" w:cs="Calibri" w:hint="eastAsia"/>
           <w:kern w:val="0"/>
           <w:sz w:val="22"/>
         </w:rPr>
@@ -1077,11 +1196,12 @@
     <w:p>
       <w:pPr>
         <w:widowControl/>
+        <w:spacing w:line="360" w:lineRule="auto"/>
         <w:ind w:left="720"/>
         <w:jc w:val="left"/>
         <w:outlineLvl w:val="0"/>
         <w:rPr>
-          <w:rFonts w:ascii="微软雅黑" w:eastAsia="微软雅黑" w:hAnsi="微软雅黑" w:cs="Calibri"/>
+          <w:rFonts w:ascii="宋体" w:eastAsia="宋体" w:hAnsi="宋体" w:cs="Calibri"/>
           <w:b/>
           <w:bCs/>
           <w:color w:val="1E4E79"/>
@@ -1092,7 +1212,7 @@
       </w:pPr>
       <w:r>
         <w:rPr>
-          <w:rFonts w:ascii="微软雅黑" w:eastAsia="微软雅黑" w:hAnsi="微软雅黑" w:cs="Calibri" w:hint="eastAsia"/>
+          <w:rFonts w:ascii="宋体" w:eastAsia="宋体" w:hAnsi="宋体" w:cs="Calibri" w:hint="eastAsia"/>
           <w:b/>
           <w:bCs/>
           <w:color w:val="1E4E79"/>
@@ -1110,17 +1230,18 @@
           <w:ilvl w:val="1"/>
           <w:numId w:val="1"/>
         </w:numPr>
-        <w:jc w:val="left"/>
-        <w:textAlignment w:val="center"/>
-        <w:rPr>
-          <w:rFonts w:ascii="Calibri" w:eastAsia="宋体" w:hAnsi="Calibri" w:cs="Calibri" w:hint="eastAsia"/>
-          <w:kern w:val="0"/>
-          <w:sz w:val="22"/>
-        </w:rPr>
-      </w:pPr>
-      <w:r>
-        <w:rPr>
-          <w:rFonts w:ascii="微软雅黑" w:eastAsia="微软雅黑" w:hAnsi="微软雅黑" w:cs="Calibri" w:hint="eastAsia"/>
+        <w:spacing w:line="360" w:lineRule="auto"/>
+        <w:jc w:val="left"/>
+        <w:textAlignment w:val="center"/>
+        <w:rPr>
+          <w:rFonts w:ascii="宋体" w:eastAsia="宋体" w:hAnsi="宋体" w:cs="Calibri"/>
+          <w:kern w:val="0"/>
+          <w:sz w:val="22"/>
+        </w:rPr>
+      </w:pPr>
+      <w:r>
+        <w:rPr>
+          <w:rFonts w:ascii="宋体" w:eastAsia="宋体" w:hAnsi="宋体" w:cs="Calibri" w:hint="eastAsia"/>
           <w:kern w:val="0"/>
           <w:sz w:val="22"/>
         </w:rPr>
@@ -1129,7 +1250,7 @@
       <w:proofErr w:type="spellStart"/>
       <w:r>
         <w:rPr>
-          <w:rFonts w:ascii="微软雅黑" w:eastAsia="微软雅黑" w:hAnsi="微软雅黑" w:cs="Calibri" w:hint="eastAsia"/>
+          <w:rFonts w:ascii="宋体" w:eastAsia="宋体" w:hAnsi="宋体" w:cs="Calibri" w:hint="eastAsia"/>
           <w:kern w:val="0"/>
           <w:sz w:val="22"/>
         </w:rPr>
@@ -1138,7 +1259,7 @@
       <w:proofErr w:type="spellEnd"/>
       <w:r>
         <w:rPr>
-          <w:rFonts w:ascii="微软雅黑" w:eastAsia="微软雅黑" w:hAnsi="微软雅黑" w:cs="Calibri" w:hint="eastAsia"/>
+          <w:rFonts w:ascii="宋体" w:eastAsia="宋体" w:hAnsi="宋体" w:cs="Calibri" w:hint="eastAsia"/>
           <w:kern w:val="0"/>
           <w:sz w:val="22"/>
         </w:rPr>
@@ -1152,20 +1273,22 @@
           <w:ilvl w:val="1"/>
           <w:numId w:val="1"/>
         </w:numPr>
-        <w:jc w:val="left"/>
-        <w:textAlignment w:val="center"/>
-        <w:rPr>
-          <w:rFonts w:ascii="Calibri" w:eastAsia="宋体" w:hAnsi="Calibri" w:cs="Calibri"/>
-          <w:kern w:val="0"/>
-          <w:sz w:val="22"/>
-        </w:rPr>
-      </w:pPr>
-      <w:r>
-        <w:rPr>
-          <w:rFonts w:ascii="微软雅黑" w:eastAsia="微软雅黑" w:hAnsi="微软雅黑" w:cs="Calibri" w:hint="eastAsia"/>
-          <w:kern w:val="0"/>
-          <w:sz w:val="22"/>
-        </w:rPr>
+        <w:spacing w:line="360" w:lineRule="auto"/>
+        <w:jc w:val="left"/>
+        <w:textAlignment w:val="center"/>
+        <w:rPr>
+          <w:rFonts w:ascii="宋体" w:eastAsia="宋体" w:hAnsi="宋体" w:cs="Calibri"/>
+          <w:kern w:val="0"/>
+          <w:sz w:val="22"/>
+        </w:rPr>
+      </w:pPr>
+      <w:r>
+        <w:rPr>
+          <w:rFonts w:ascii="宋体" w:eastAsia="宋体" w:hAnsi="宋体" w:cs="Calibri" w:hint="eastAsia"/>
+          <w:kern w:val="0"/>
+          <w:sz w:val="22"/>
+        </w:rPr>
+        <w:lastRenderedPageBreak/>
         <w:t>围绕两条主线展开，机器人重建触觉和人的产生触觉和动觉的生理行为，许多的生物学上的知识</w:t>
       </w:r>
     </w:p>
@@ -1176,17 +1299,18 @@
           <w:ilvl w:val="1"/>
           <w:numId w:val="1"/>
         </w:numPr>
-        <w:jc w:val="left"/>
-        <w:textAlignment w:val="center"/>
-        <w:rPr>
-          <w:rFonts w:ascii="Calibri" w:eastAsia="宋体" w:hAnsi="Calibri" w:cs="Calibri"/>
-          <w:kern w:val="0"/>
-          <w:sz w:val="22"/>
-        </w:rPr>
-      </w:pPr>
-      <w:r>
-        <w:rPr>
-          <w:rFonts w:ascii="微软雅黑" w:eastAsia="微软雅黑" w:hAnsi="微软雅黑" w:cs="Calibri" w:hint="eastAsia"/>
+        <w:spacing w:line="360" w:lineRule="auto"/>
+        <w:jc w:val="left"/>
+        <w:textAlignment w:val="center"/>
+        <w:rPr>
+          <w:rFonts w:ascii="宋体" w:eastAsia="宋体" w:hAnsi="宋体" w:cs="Calibri"/>
+          <w:kern w:val="0"/>
+          <w:sz w:val="22"/>
+        </w:rPr>
+      </w:pPr>
+      <w:r>
+        <w:rPr>
+          <w:rFonts w:ascii="宋体" w:eastAsia="宋体" w:hAnsi="宋体" w:cs="Calibri" w:hint="eastAsia"/>
           <w:kern w:val="0"/>
           <w:sz w:val="22"/>
         </w:rPr>
@@ -1200,17 +1324,18 @@
           <w:ilvl w:val="1"/>
           <w:numId w:val="1"/>
         </w:numPr>
-        <w:jc w:val="left"/>
-        <w:textAlignment w:val="center"/>
-        <w:rPr>
-          <w:rFonts w:ascii="Calibri" w:eastAsia="宋体" w:hAnsi="Calibri" w:cs="Calibri"/>
-          <w:kern w:val="0"/>
-          <w:sz w:val="22"/>
-        </w:rPr>
-      </w:pPr>
-      <w:r>
-        <w:rPr>
-          <w:rFonts w:ascii="微软雅黑" w:eastAsia="微软雅黑" w:hAnsi="微软雅黑" w:cs="Calibri" w:hint="eastAsia"/>
+        <w:spacing w:line="360" w:lineRule="auto"/>
+        <w:jc w:val="left"/>
+        <w:textAlignment w:val="center"/>
+        <w:rPr>
+          <w:rFonts w:ascii="宋体" w:eastAsia="宋体" w:hAnsi="宋体" w:cs="Calibri"/>
+          <w:kern w:val="0"/>
+          <w:sz w:val="22"/>
+        </w:rPr>
+      </w:pPr>
+      <w:r>
+        <w:rPr>
+          <w:rFonts w:ascii="宋体" w:eastAsia="宋体" w:hAnsi="宋体" w:cs="Calibri" w:hint="eastAsia"/>
           <w:kern w:val="0"/>
           <w:sz w:val="22"/>
         </w:rPr>
@@ -1224,17 +1349,18 @@
           <w:ilvl w:val="1"/>
           <w:numId w:val="1"/>
         </w:numPr>
-        <w:jc w:val="left"/>
-        <w:textAlignment w:val="center"/>
-        <w:rPr>
-          <w:rFonts w:ascii="Calibri" w:eastAsia="宋体" w:hAnsi="Calibri" w:cs="Calibri"/>
-          <w:kern w:val="0"/>
-          <w:sz w:val="22"/>
-        </w:rPr>
-      </w:pPr>
-      <w:r>
-        <w:rPr>
-          <w:rFonts w:ascii="微软雅黑" w:eastAsia="微软雅黑" w:hAnsi="微软雅黑" w:cs="Calibri" w:hint="eastAsia"/>
+        <w:spacing w:line="360" w:lineRule="auto"/>
+        <w:jc w:val="left"/>
+        <w:textAlignment w:val="center"/>
+        <w:rPr>
+          <w:rFonts w:ascii="宋体" w:eastAsia="宋体" w:hAnsi="宋体" w:cs="Calibri"/>
+          <w:kern w:val="0"/>
+          <w:sz w:val="22"/>
+        </w:rPr>
+      </w:pPr>
+      <w:r>
+        <w:rPr>
+          <w:rFonts w:ascii="宋体" w:eastAsia="宋体" w:hAnsi="宋体" w:cs="Calibri" w:hint="eastAsia"/>
           <w:kern w:val="0"/>
           <w:sz w:val="22"/>
         </w:rPr>
@@ -1248,10 +1374,11 @@
           <w:ilvl w:val="1"/>
           <w:numId w:val="1"/>
         </w:numPr>
-        <w:jc w:val="left"/>
-        <w:textAlignment w:val="center"/>
-        <w:rPr>
-          <w:rFonts w:ascii="Calibri" w:eastAsia="宋体" w:hAnsi="Calibri" w:cs="Calibri"/>
+        <w:spacing w:line="360" w:lineRule="auto"/>
+        <w:jc w:val="left"/>
+        <w:textAlignment w:val="center"/>
+        <w:rPr>
+          <w:rFonts w:ascii="宋体" w:eastAsia="宋体" w:hAnsi="宋体" w:cs="Calibri"/>
           <w:color w:val="000000"/>
           <w:kern w:val="0"/>
           <w:sz w:val="22"/>
@@ -1259,9 +1386,9 @@
       </w:pPr>
       <w:r>
         <w:rPr>
+          <w:rFonts w:ascii="宋体" w:eastAsia="宋体" w:hAnsi="宋体"/>
           <w:noProof/>
         </w:rPr>
-        <w:lastRenderedPageBreak/>
         <w:drawing>
           <wp:inline distT="0" distB="0" distL="0" distR="0" wp14:anchorId="290EFE03" wp14:editId="3BD50492">
             <wp:extent cx="152400" cy="152400"/>
@@ -1280,7 +1407,7 @@
                     </pic:cNvPicPr>
                   </pic:nvPicPr>
                   <pic:blipFill>
-                    <a:blip r:embed="rId5">
+                    <a:blip r:embed="rId7">
                       <a:extLst>
                         <a:ext uri="{28A0092B-C50C-407E-A947-70E740481C1C}">
                           <a14:useLocalDpi xmlns:a14="http://schemas.microsoft.com/office/drawing/2010/main" val="0"/>
@@ -1313,7 +1440,7 @@
       </w:r>
       <w:r>
         <w:rPr>
-          <w:rFonts w:ascii="Calibri" w:eastAsia="宋体" w:hAnsi="Calibri" w:cs="Calibri"/>
+          <w:rFonts w:ascii="宋体" w:eastAsia="宋体" w:hAnsi="宋体" w:cs="Calibri"/>
           <w:color w:val="000000"/>
           <w:kern w:val="0"/>
           <w:sz w:val="22"/>
@@ -1322,7 +1449,7 @@
       </w:r>
       <w:r>
         <w:rPr>
-          <w:rFonts w:ascii="微软雅黑" w:eastAsia="微软雅黑" w:hAnsi="微软雅黑" w:cs="Calibri" w:hint="eastAsia"/>
+          <w:rFonts w:ascii="宋体" w:eastAsia="宋体" w:hAnsi="宋体" w:cs="Calibri" w:hint="eastAsia"/>
           <w:color w:val="000000"/>
           <w:kern w:val="0"/>
           <w:sz w:val="22"/>
@@ -1333,11 +1460,12 @@
     <w:p>
       <w:pPr>
         <w:widowControl/>
+        <w:spacing w:line="360" w:lineRule="auto"/>
         <w:ind w:left="720"/>
         <w:jc w:val="left"/>
         <w:outlineLvl w:val="0"/>
         <w:rPr>
-          <w:rFonts w:ascii="微软雅黑" w:eastAsia="微软雅黑" w:hAnsi="微软雅黑" w:cs="Calibri"/>
+          <w:rFonts w:ascii="宋体" w:eastAsia="宋体" w:hAnsi="宋体" w:cs="Calibri"/>
           <w:b/>
           <w:bCs/>
           <w:color w:val="1E4E79"/>
@@ -1348,7 +1476,7 @@
       </w:pPr>
       <w:r>
         <w:rPr>
-          <w:rFonts w:ascii="微软雅黑" w:eastAsia="微软雅黑" w:hAnsi="微软雅黑" w:cs="Calibri" w:hint="eastAsia"/>
+          <w:rFonts w:ascii="宋体" w:eastAsia="宋体" w:hAnsi="宋体" w:cs="Calibri" w:hint="eastAsia"/>
           <w:b/>
           <w:bCs/>
           <w:color w:val="1E4E79"/>
@@ -1366,17 +1494,18 @@
           <w:ilvl w:val="1"/>
           <w:numId w:val="1"/>
         </w:numPr>
-        <w:jc w:val="left"/>
-        <w:textAlignment w:val="center"/>
-        <w:rPr>
-          <w:rFonts w:ascii="Calibri" w:eastAsia="宋体" w:hAnsi="Calibri" w:cs="Calibri" w:hint="eastAsia"/>
-          <w:kern w:val="0"/>
-          <w:sz w:val="22"/>
-        </w:rPr>
-      </w:pPr>
-      <w:r>
-        <w:rPr>
-          <w:rFonts w:ascii="微软雅黑" w:eastAsia="微软雅黑" w:hAnsi="微软雅黑" w:cs="Calibri" w:hint="eastAsia"/>
+        <w:spacing w:line="360" w:lineRule="auto"/>
+        <w:jc w:val="left"/>
+        <w:textAlignment w:val="center"/>
+        <w:rPr>
+          <w:rFonts w:ascii="宋体" w:eastAsia="宋体" w:hAnsi="宋体" w:cs="Calibri"/>
+          <w:kern w:val="0"/>
+          <w:sz w:val="22"/>
+        </w:rPr>
+      </w:pPr>
+      <w:r>
+        <w:rPr>
+          <w:rFonts w:ascii="宋体" w:eastAsia="宋体" w:hAnsi="宋体" w:cs="Calibri" w:hint="eastAsia"/>
           <w:kern w:val="0"/>
           <w:sz w:val="22"/>
         </w:rPr>
@@ -1390,17 +1519,18 @@
           <w:ilvl w:val="1"/>
           <w:numId w:val="1"/>
         </w:numPr>
-        <w:jc w:val="left"/>
-        <w:textAlignment w:val="center"/>
-        <w:rPr>
-          <w:rFonts w:ascii="Calibri" w:eastAsia="宋体" w:hAnsi="Calibri" w:cs="Calibri"/>
-          <w:kern w:val="0"/>
-          <w:sz w:val="22"/>
-        </w:rPr>
-      </w:pPr>
-      <w:r>
-        <w:rPr>
-          <w:rFonts w:ascii="微软雅黑" w:eastAsia="微软雅黑" w:hAnsi="微软雅黑" w:cs="Calibri" w:hint="eastAsia"/>
+        <w:spacing w:line="360" w:lineRule="auto"/>
+        <w:jc w:val="left"/>
+        <w:textAlignment w:val="center"/>
+        <w:rPr>
+          <w:rFonts w:ascii="宋体" w:eastAsia="宋体" w:hAnsi="宋体" w:cs="Calibri"/>
+          <w:kern w:val="0"/>
+          <w:sz w:val="22"/>
+        </w:rPr>
+      </w:pPr>
+      <w:r>
+        <w:rPr>
+          <w:rFonts w:ascii="宋体" w:eastAsia="宋体" w:hAnsi="宋体" w:cs="Calibri" w:hint="eastAsia"/>
           <w:kern w:val="0"/>
           <w:sz w:val="22"/>
         </w:rPr>
@@ -1414,17 +1544,18 @@
           <w:ilvl w:val="1"/>
           <w:numId w:val="1"/>
         </w:numPr>
-        <w:jc w:val="left"/>
-        <w:textAlignment w:val="center"/>
-        <w:rPr>
-          <w:rFonts w:ascii="Calibri" w:eastAsia="宋体" w:hAnsi="Calibri" w:cs="Calibri"/>
-          <w:kern w:val="0"/>
-          <w:sz w:val="22"/>
-        </w:rPr>
-      </w:pPr>
-      <w:r>
-        <w:rPr>
-          <w:rFonts w:ascii="微软雅黑" w:eastAsia="微软雅黑" w:hAnsi="微软雅黑" w:cs="Calibri" w:hint="eastAsia"/>
+        <w:spacing w:line="360" w:lineRule="auto"/>
+        <w:jc w:val="left"/>
+        <w:textAlignment w:val="center"/>
+        <w:rPr>
+          <w:rFonts w:ascii="宋体" w:eastAsia="宋体" w:hAnsi="宋体" w:cs="Calibri"/>
+          <w:kern w:val="0"/>
+          <w:sz w:val="22"/>
+        </w:rPr>
+      </w:pPr>
+      <w:r>
+        <w:rPr>
+          <w:rFonts w:ascii="宋体" w:eastAsia="宋体" w:hAnsi="宋体" w:cs="Calibri" w:hint="eastAsia"/>
           <w:kern w:val="0"/>
           <w:sz w:val="22"/>
         </w:rPr>
@@ -1434,11 +1565,12 @@
     <w:p>
       <w:pPr>
         <w:widowControl/>
+        <w:spacing w:line="360" w:lineRule="auto"/>
         <w:ind w:left="720"/>
         <w:jc w:val="left"/>
         <w:outlineLvl w:val="0"/>
         <w:rPr>
-          <w:rFonts w:ascii="微软雅黑" w:eastAsia="微软雅黑" w:hAnsi="微软雅黑" w:cs="Calibri"/>
+          <w:rFonts w:ascii="宋体" w:eastAsia="宋体" w:hAnsi="宋体" w:cs="Calibri"/>
           <w:b/>
           <w:bCs/>
           <w:color w:val="1E4E79"/>
@@ -1449,7 +1581,7 @@
       </w:pPr>
       <w:r>
         <w:rPr>
-          <w:rFonts w:ascii="微软雅黑" w:eastAsia="微软雅黑" w:hAnsi="微软雅黑" w:cs="Calibri" w:hint="eastAsia"/>
+          <w:rFonts w:ascii="宋体" w:eastAsia="宋体" w:hAnsi="宋体" w:cs="Calibri" w:hint="eastAsia"/>
           <w:b/>
           <w:bCs/>
           <w:color w:val="1E4E79"/>
@@ -1467,17 +1599,18 @@
           <w:ilvl w:val="1"/>
           <w:numId w:val="1"/>
         </w:numPr>
-        <w:jc w:val="left"/>
-        <w:textAlignment w:val="center"/>
-        <w:rPr>
-          <w:rFonts w:ascii="Calibri" w:eastAsia="宋体" w:hAnsi="Calibri" w:cs="Calibri" w:hint="eastAsia"/>
-          <w:kern w:val="0"/>
-          <w:sz w:val="22"/>
-        </w:rPr>
-      </w:pPr>
-      <w:r>
-        <w:rPr>
-          <w:rFonts w:ascii="微软雅黑" w:eastAsia="微软雅黑" w:hAnsi="微软雅黑" w:cs="Calibri" w:hint="eastAsia"/>
+        <w:spacing w:line="360" w:lineRule="auto"/>
+        <w:jc w:val="left"/>
+        <w:textAlignment w:val="center"/>
+        <w:rPr>
+          <w:rFonts w:ascii="宋体" w:eastAsia="宋体" w:hAnsi="宋体" w:cs="Calibri"/>
+          <w:kern w:val="0"/>
+          <w:sz w:val="22"/>
+        </w:rPr>
+      </w:pPr>
+      <w:r>
+        <w:rPr>
+          <w:rFonts w:ascii="宋体" w:eastAsia="宋体" w:hAnsi="宋体" w:cs="Calibri" w:hint="eastAsia"/>
           <w:kern w:val="0"/>
           <w:sz w:val="22"/>
         </w:rPr>
@@ -1491,17 +1624,18 @@
           <w:ilvl w:val="1"/>
           <w:numId w:val="1"/>
         </w:numPr>
-        <w:jc w:val="left"/>
-        <w:textAlignment w:val="center"/>
-        <w:rPr>
-          <w:rFonts w:ascii="Calibri" w:eastAsia="宋体" w:hAnsi="Calibri" w:cs="Calibri"/>
-          <w:kern w:val="0"/>
-          <w:sz w:val="22"/>
-        </w:rPr>
-      </w:pPr>
-      <w:r>
-        <w:rPr>
-          <w:rFonts w:ascii="微软雅黑" w:eastAsia="微软雅黑" w:hAnsi="微软雅黑" w:cs="Calibri" w:hint="eastAsia"/>
+        <w:spacing w:line="360" w:lineRule="auto"/>
+        <w:jc w:val="left"/>
+        <w:textAlignment w:val="center"/>
+        <w:rPr>
+          <w:rFonts w:ascii="宋体" w:eastAsia="宋体" w:hAnsi="宋体" w:cs="Calibri"/>
+          <w:kern w:val="0"/>
+          <w:sz w:val="22"/>
+        </w:rPr>
+      </w:pPr>
+      <w:r>
+        <w:rPr>
+          <w:rFonts w:ascii="宋体" w:eastAsia="宋体" w:hAnsi="宋体" w:cs="Calibri" w:hint="eastAsia"/>
           <w:kern w:val="0"/>
           <w:sz w:val="22"/>
         </w:rPr>
@@ -1511,10 +1645,11 @@
     <w:p>
       <w:pPr>
         <w:widowControl/>
+        <w:spacing w:line="360" w:lineRule="auto"/>
         <w:jc w:val="left"/>
         <w:outlineLvl w:val="0"/>
         <w:rPr>
-          <w:rFonts w:ascii="Calibri" w:eastAsia="宋体" w:hAnsi="Calibri" w:cs="Calibri"/>
+          <w:rFonts w:ascii="宋体" w:eastAsia="宋体" w:hAnsi="宋体" w:cs="Calibri"/>
           <w:b/>
           <w:bCs/>
           <w:color w:val="1E4E79"/>
@@ -1525,7 +1660,7 @@
       </w:pPr>
       <w:r>
         <w:rPr>
-          <w:rFonts w:ascii="Calibri" w:eastAsia="宋体" w:hAnsi="Calibri" w:cs="Calibri"/>
+          <w:rFonts w:ascii="宋体" w:eastAsia="宋体" w:hAnsi="宋体" w:cs="Calibri"/>
           <w:b/>
           <w:bCs/>
           <w:color w:val="1E4E79"/>
@@ -1537,7 +1672,7 @@
       </w:r>
       <w:r>
         <w:rPr>
-          <w:rFonts w:ascii="微软雅黑" w:eastAsia="微软雅黑" w:hAnsi="微软雅黑" w:cs="Calibri" w:hint="eastAsia"/>
+          <w:rFonts w:ascii="宋体" w:eastAsia="宋体" w:hAnsi="宋体" w:cs="Calibri" w:hint="eastAsia"/>
           <w:b/>
           <w:bCs/>
           <w:color w:val="1E4E79"/>
@@ -1555,18 +1690,19 @@
           <w:ilvl w:val="0"/>
           <w:numId w:val="2"/>
         </w:numPr>
+        <w:spacing w:line="360" w:lineRule="auto"/>
         <w:ind w:left="739"/>
         <w:jc w:val="left"/>
         <w:textAlignment w:val="center"/>
         <w:rPr>
-          <w:rFonts w:ascii="Calibri" w:eastAsia="宋体" w:hAnsi="Calibri" w:cs="Calibri"/>
-          <w:kern w:val="0"/>
-          <w:sz w:val="22"/>
-        </w:rPr>
-      </w:pPr>
-      <w:r>
-        <w:rPr>
-          <w:rFonts w:ascii="微软雅黑" w:eastAsia="微软雅黑" w:hAnsi="微软雅黑" w:cs="Calibri" w:hint="eastAsia"/>
+          <w:rFonts w:ascii="宋体" w:eastAsia="宋体" w:hAnsi="宋体" w:cs="Calibri"/>
+          <w:kern w:val="0"/>
+          <w:sz w:val="22"/>
+        </w:rPr>
+      </w:pPr>
+      <w:r>
+        <w:rPr>
+          <w:rFonts w:ascii="宋体" w:eastAsia="宋体" w:hAnsi="宋体" w:cs="Calibri" w:hint="eastAsia"/>
           <w:kern w:val="0"/>
           <w:sz w:val="22"/>
         </w:rPr>
@@ -1580,18 +1716,19 @@
           <w:ilvl w:val="0"/>
           <w:numId w:val="2"/>
         </w:numPr>
+        <w:spacing w:line="360" w:lineRule="auto"/>
         <w:ind w:left="739"/>
         <w:jc w:val="left"/>
         <w:textAlignment w:val="center"/>
         <w:rPr>
-          <w:rFonts w:ascii="Calibri" w:eastAsia="宋体" w:hAnsi="Calibri" w:cs="Calibri"/>
-          <w:kern w:val="0"/>
-          <w:sz w:val="22"/>
-        </w:rPr>
-      </w:pPr>
-      <w:r>
-        <w:rPr>
-          <w:rFonts w:ascii="微软雅黑" w:eastAsia="微软雅黑" w:hAnsi="微软雅黑" w:cs="Calibri" w:hint="eastAsia"/>
+          <w:rFonts w:ascii="宋体" w:eastAsia="宋体" w:hAnsi="宋体" w:cs="Calibri"/>
+          <w:kern w:val="0"/>
+          <w:sz w:val="22"/>
+        </w:rPr>
+      </w:pPr>
+      <w:r>
+        <w:rPr>
+          <w:rFonts w:ascii="宋体" w:eastAsia="宋体" w:hAnsi="宋体" w:cs="Calibri" w:hint="eastAsia"/>
           <w:kern w:val="0"/>
           <w:sz w:val="22"/>
         </w:rPr>
@@ -1605,18 +1742,19 @@
           <w:ilvl w:val="0"/>
           <w:numId w:val="2"/>
         </w:numPr>
+        <w:spacing w:line="360" w:lineRule="auto"/>
         <w:ind w:left="739"/>
         <w:jc w:val="left"/>
         <w:textAlignment w:val="center"/>
         <w:rPr>
-          <w:rFonts w:ascii="Calibri" w:eastAsia="宋体" w:hAnsi="Calibri" w:cs="Calibri"/>
-          <w:kern w:val="0"/>
-          <w:sz w:val="22"/>
-        </w:rPr>
-      </w:pPr>
-      <w:r>
-        <w:rPr>
-          <w:rFonts w:ascii="微软雅黑" w:eastAsia="微软雅黑" w:hAnsi="微软雅黑" w:cs="Calibri" w:hint="eastAsia"/>
+          <w:rFonts w:ascii="宋体" w:eastAsia="宋体" w:hAnsi="宋体" w:cs="Calibri"/>
+          <w:kern w:val="0"/>
+          <w:sz w:val="22"/>
+        </w:rPr>
+      </w:pPr>
+      <w:r>
+        <w:rPr>
+          <w:rFonts w:ascii="宋体" w:eastAsia="宋体" w:hAnsi="宋体" w:cs="Calibri" w:hint="eastAsia"/>
           <w:kern w:val="0"/>
           <w:sz w:val="22"/>
         </w:rPr>
@@ -1630,18 +1768,19 @@
           <w:ilvl w:val="0"/>
           <w:numId w:val="2"/>
         </w:numPr>
+        <w:spacing w:line="360" w:lineRule="auto"/>
         <w:ind w:left="739"/>
         <w:jc w:val="left"/>
         <w:textAlignment w:val="center"/>
         <w:rPr>
-          <w:rFonts w:ascii="Calibri" w:eastAsia="宋体" w:hAnsi="Calibri" w:cs="Calibri"/>
-          <w:kern w:val="0"/>
-          <w:sz w:val="22"/>
-        </w:rPr>
-      </w:pPr>
-      <w:r>
-        <w:rPr>
-          <w:rFonts w:ascii="微软雅黑" w:eastAsia="微软雅黑" w:hAnsi="微软雅黑" w:cs="Calibri" w:hint="eastAsia"/>
+          <w:rFonts w:ascii="宋体" w:eastAsia="宋体" w:hAnsi="宋体" w:cs="Calibri"/>
+          <w:kern w:val="0"/>
+          <w:sz w:val="22"/>
+        </w:rPr>
+      </w:pPr>
+      <w:r>
+        <w:rPr>
+          <w:rFonts w:ascii="宋体" w:eastAsia="宋体" w:hAnsi="宋体" w:cs="Calibri" w:hint="eastAsia"/>
           <w:kern w:val="0"/>
           <w:sz w:val="22"/>
         </w:rPr>
@@ -1651,24 +1790,238 @@
     <w:p>
       <w:pPr>
         <w:widowControl/>
-        <w:ind w:left="559"/>
-        <w:jc w:val="left"/>
-        <w:rPr>
-          <w:rFonts w:ascii="微软雅黑" w:eastAsia="微软雅黑" w:hAnsi="微软雅黑" w:cs="Calibri"/>
-          <w:kern w:val="0"/>
-          <w:sz w:val="22"/>
-        </w:rPr>
-      </w:pPr>
-      <w:r>
-        <w:rPr>
-          <w:rFonts w:ascii="微软雅黑" w:eastAsia="微软雅黑" w:hAnsi="微软雅黑" w:cs="Calibri" w:hint="eastAsia"/>
-          <w:kern w:val="0"/>
-          <w:sz w:val="22"/>
-        </w:rPr>
-        <w:t> </w:t>
-      </w:r>
-    </w:p>
-    <w:p/>
+        <w:spacing w:line="360" w:lineRule="auto"/>
+        <w:jc w:val="left"/>
+        <w:outlineLvl w:val="0"/>
+        <w:rPr>
+          <w:rFonts w:ascii="宋体" w:eastAsia="宋体" w:hAnsi="宋体" w:cs="Calibri"/>
+          <w:b/>
+          <w:bCs/>
+          <w:color w:val="1E4E79"/>
+          <w:kern w:val="36"/>
+          <w:sz w:val="32"/>
+          <w:szCs w:val="32"/>
+        </w:rPr>
+      </w:pPr>
+      <w:r>
+        <w:rPr>
+          <w:rFonts w:ascii="宋体" w:eastAsia="宋体" w:hAnsi="宋体" w:cs="Calibri" w:hint="eastAsia"/>
+          <w:b/>
+          <w:bCs/>
+          <w:color w:val="1E4E79"/>
+          <w:kern w:val="36"/>
+          <w:sz w:val="32"/>
+          <w:szCs w:val="32"/>
+        </w:rPr>
+        <w:t>杂谈</w:t>
+      </w:r>
+    </w:p>
+    <w:p>
+      <w:pPr>
+        <w:spacing w:line="360" w:lineRule="auto"/>
+        <w:rPr>
+          <w:rFonts w:ascii="宋体" w:eastAsia="宋体" w:hAnsi="宋体" w:cs="Calibri"/>
+          <w:kern w:val="0"/>
+          <w:sz w:val="22"/>
+        </w:rPr>
+      </w:pPr>
+      <w:r>
+        <w:rPr>
+          <w:rFonts w:ascii="宋体" w:eastAsia="宋体" w:hAnsi="宋体" w:cs="Calibri"/>
+          <w:kern w:val="0"/>
+          <w:sz w:val="22"/>
+        </w:rPr>
+        <w:tab/>
+        <w:t>· 做产品与科研的区别，产品是根据要实现某种功能而去设计实现的东西，而科研是围绕一个科学问题去想办法攻克的，课题是在实践中总结，结合文献整合进而挖掘</w:t>
+      </w:r>
+      <w:r>
+        <w:rPr>
+          <w:rFonts w:ascii="宋体" w:eastAsia="宋体" w:hAnsi="宋体" w:cs="Calibri"/>
+          <w:kern w:val="0"/>
+          <w:sz w:val="22"/>
+        </w:rPr>
+        <w:lastRenderedPageBreak/>
+        <w:t>新的idea，从别人一些优秀的工作中总结出方法。整合不是简单的功能堆积，需要围绕一个问题看到结合的合理性，创新不是简单的对前人研究的改良，也不是从0到1的提出很新的概念，一定是围绕科学问题去探究，重点还是要结合课题组的研究方向去做才有意义，才被认可，织物，视触觉，平面工艺，薄膜，重点还是传感和感知这一块，交互不是太强</w:t>
+      </w:r>
+    </w:p>
+    <w:p>
+      <w:pPr>
+        <w:spacing w:line="360" w:lineRule="auto"/>
+        <w:rPr>
+          <w:rFonts w:ascii="宋体" w:eastAsia="宋体" w:hAnsi="宋体" w:cs="Calibri"/>
+          <w:kern w:val="0"/>
+          <w:sz w:val="22"/>
+        </w:rPr>
+      </w:pPr>
+      <w:r>
+        <w:rPr>
+          <w:rFonts w:ascii="宋体" w:eastAsia="宋体" w:hAnsi="宋体" w:cs="Calibri"/>
+          <w:kern w:val="0"/>
+          <w:sz w:val="22"/>
+        </w:rPr>
+        <w:t>2022/10/11 20:16，</w:t>
+      </w:r>
+      <w:proofErr w:type="gramStart"/>
+      <w:r>
+        <w:rPr>
+          <w:rFonts w:ascii="宋体" w:eastAsia="宋体" w:hAnsi="宋体" w:cs="Calibri"/>
+          <w:kern w:val="0"/>
+          <w:sz w:val="22"/>
+        </w:rPr>
+        <w:t>大创与科研</w:t>
+      </w:r>
+      <w:proofErr w:type="gramEnd"/>
+      <w:r>
+        <w:rPr>
+          <w:rFonts w:ascii="宋体" w:eastAsia="宋体" w:hAnsi="宋体" w:cs="Calibri"/>
+          <w:kern w:val="0"/>
+          <w:sz w:val="22"/>
+        </w:rPr>
+        <w:t>的区别。大</w:t>
+      </w:r>
+      <w:proofErr w:type="gramStart"/>
+      <w:r>
+        <w:rPr>
+          <w:rFonts w:ascii="宋体" w:eastAsia="宋体" w:hAnsi="宋体" w:cs="Calibri"/>
+          <w:kern w:val="0"/>
+          <w:sz w:val="22"/>
+        </w:rPr>
+        <w:t>创解决</w:t>
+      </w:r>
+      <w:proofErr w:type="gramEnd"/>
+      <w:r>
+        <w:rPr>
+          <w:rFonts w:ascii="宋体" w:eastAsia="宋体" w:hAnsi="宋体" w:cs="Calibri"/>
+          <w:kern w:val="0"/>
+          <w:sz w:val="22"/>
+        </w:rPr>
+        <w:t>的问题多数是已知的，无非在原来的基础上加一个想法减一个想法，</w:t>
+      </w:r>
+      <w:proofErr w:type="gramStart"/>
+      <w:r>
+        <w:rPr>
+          <w:rFonts w:ascii="宋体" w:eastAsia="宋体" w:hAnsi="宋体" w:cs="Calibri"/>
+          <w:kern w:val="0"/>
+          <w:sz w:val="22"/>
+        </w:rPr>
+        <w:t>一个电赛的</w:t>
+      </w:r>
+      <w:proofErr w:type="gramEnd"/>
+      <w:r>
+        <w:rPr>
+          <w:rFonts w:ascii="宋体" w:eastAsia="宋体" w:hAnsi="宋体" w:cs="Calibri"/>
+          <w:kern w:val="0"/>
+          <w:sz w:val="22"/>
+        </w:rPr>
+        <w:t>题目可能是题目出来后，两三天就赶出来了，</w:t>
+      </w:r>
+      <w:proofErr w:type="gramStart"/>
+      <w:r>
+        <w:rPr>
+          <w:rFonts w:ascii="宋体" w:eastAsia="宋体" w:hAnsi="宋体" w:cs="Calibri"/>
+          <w:kern w:val="0"/>
+          <w:sz w:val="22"/>
+        </w:rPr>
+        <w:t>类似交</w:t>
+      </w:r>
+      <w:proofErr w:type="gramEnd"/>
+      <w:r>
+        <w:rPr>
+          <w:rFonts w:ascii="宋体" w:eastAsia="宋体" w:hAnsi="宋体" w:cs="Calibri"/>
+          <w:kern w:val="0"/>
+          <w:sz w:val="22"/>
+        </w:rPr>
+        <w:t>作业的感觉，就拿最熟悉的小车比赛来说，在华农的赛道可能是没有屏障，在华</w:t>
+      </w:r>
+      <w:proofErr w:type="gramStart"/>
+      <w:r>
+        <w:rPr>
+          <w:rFonts w:ascii="宋体" w:eastAsia="宋体" w:hAnsi="宋体" w:cs="Calibri"/>
+          <w:kern w:val="0"/>
+          <w:sz w:val="22"/>
+        </w:rPr>
+        <w:t>师可能</w:t>
+      </w:r>
+      <w:proofErr w:type="gramEnd"/>
+      <w:r>
+        <w:rPr>
+          <w:rFonts w:ascii="宋体" w:eastAsia="宋体" w:hAnsi="宋体" w:cs="Calibri"/>
+          <w:kern w:val="0"/>
+          <w:sz w:val="22"/>
+        </w:rPr>
+        <w:t>升级为有路障，虽然不能简单说成几种功能的组合，但确实是很多是有迹可循，比如模块很多是确定，而且研究的问题大多有成熟的方案，</w:t>
+      </w:r>
+      <w:proofErr w:type="gramStart"/>
+      <w:r>
+        <w:rPr>
+          <w:rFonts w:ascii="宋体" w:eastAsia="宋体" w:hAnsi="宋体" w:cs="Calibri"/>
+          <w:kern w:val="0"/>
+          <w:sz w:val="22"/>
+        </w:rPr>
+        <w:t>所以电赛的</w:t>
+      </w:r>
+      <w:proofErr w:type="gramEnd"/>
+      <w:r>
+        <w:rPr>
+          <w:rFonts w:ascii="宋体" w:eastAsia="宋体" w:hAnsi="宋体" w:cs="Calibri"/>
+          <w:kern w:val="0"/>
+          <w:sz w:val="22"/>
+        </w:rPr>
+        <w:t>过程是</w:t>
+      </w:r>
+      <w:proofErr w:type="gramStart"/>
+      <w:r>
+        <w:rPr>
+          <w:rFonts w:ascii="宋体" w:eastAsia="宋体" w:hAnsi="宋体" w:cs="Calibri"/>
+          <w:kern w:val="0"/>
+          <w:sz w:val="22"/>
+        </w:rPr>
+        <w:t>类似交</w:t>
+      </w:r>
+      <w:proofErr w:type="gramEnd"/>
+      <w:r>
+        <w:rPr>
+          <w:rFonts w:ascii="宋体" w:eastAsia="宋体" w:hAnsi="宋体" w:cs="Calibri"/>
+          <w:kern w:val="0"/>
+          <w:sz w:val="22"/>
+        </w:rPr>
+        <w:t>作业的形式。但是科研所要解决的问题是尚未解决有待解决的科学问题。许多课题组还处于探索阶段，哪怕是已经发表的文章它依然</w:t>
+      </w:r>
+      <w:r>
+        <w:rPr>
+          <w:rFonts w:ascii="宋体" w:eastAsia="宋体" w:hAnsi="宋体" w:cs="Calibri" w:hint="eastAsia"/>
+          <w:kern w:val="0"/>
+          <w:sz w:val="22"/>
+        </w:rPr>
+        <w:t>还有很多问题还没解决。没有最优，只有更好，永远都是一个不断推进向前的过程。就电路设计而言，</w:t>
+      </w:r>
+      <w:proofErr w:type="gramStart"/>
+      <w:r>
+        <w:rPr>
+          <w:rFonts w:ascii="宋体" w:eastAsia="宋体" w:hAnsi="宋体" w:cs="Calibri" w:hint="eastAsia"/>
+          <w:kern w:val="0"/>
+          <w:sz w:val="22"/>
+        </w:rPr>
+        <w:t>可能电赛的</w:t>
+      </w:r>
+      <w:proofErr w:type="gramEnd"/>
+      <w:r>
+        <w:rPr>
+          <w:rFonts w:ascii="宋体" w:eastAsia="宋体" w:hAnsi="宋体" w:cs="Calibri" w:hint="eastAsia"/>
+          <w:kern w:val="0"/>
+          <w:sz w:val="22"/>
+        </w:rPr>
+        <w:t>电路设计会复杂，也应该是复杂，因为其实这样的电路不会说你有很多想法很多创新在里面，很多都是很现成的，拿来主义。科研中遇到的电路可能不会</w:t>
+      </w:r>
+      <w:r>
+        <w:rPr>
+          <w:rFonts w:ascii="宋体" w:eastAsia="宋体" w:hAnsi="宋体" w:cs="Calibri"/>
+          <w:kern w:val="0"/>
+          <w:sz w:val="22"/>
+        </w:rPr>
+        <w:t xml:space="preserve"> 太复杂，但它一定是结合实验的，有很强的实验特点，所以就问题而言，这两者是不能做比较的。复杂的电路都解决某个问题有效，却不见得能解决前沿问题中的核心问题，比如如何实现柔性。但是柔性电子是要走向复杂，只不过一开始简单点，能更好的揭示问题所在。</w:t>
+      </w:r>
+    </w:p>
     <w:sectPr>
       <w:pgSz w:w="11906" w:h="16838"/>
       <w:pgMar w:top="1440" w:right="1800" w:bottom="1440" w:left="1800" w:header="851" w:footer="992" w:gutter="0"/>
@@ -1677,6 +2030,44 @@
     </w:sectPr>
   </w:body>
 </w:document>
+</file>
+
+<file path=word/endnotes.xml><?xml version="1.0" encoding="utf-8"?>
+<w:endnotes xmlns:wpc="http://schemas.microsoft.com/office/word/2010/wordprocessingCanvas" xmlns:cx="http://schemas.microsoft.com/office/drawing/2014/chartex" xmlns:cx1="http://schemas.microsoft.com/office/drawing/2015/9/8/chartex" xmlns:cx2="http://schemas.microsoft.com/office/drawing/2015/10/21/chartex" xmlns:cx3="http://schemas.microsoft.com/office/drawing/2016/5/9/chartex" xmlns:cx4="http://schemas.microsoft.com/office/drawing/2016/5/10/chartex" xmlns:cx5="http://schemas.microsoft.com/office/drawing/2016/5/11/chartex" xmlns:cx6="http://schemas.microsoft.com/office/drawing/2016/5/12/chartex" xmlns:cx7="http://schemas.microsoft.com/office/drawing/2016/5/13/chartex" xmlns:cx8="http://schemas.microsoft.com/office/drawing/2016/5/14/chartex" xmlns:mc="http://schemas.openxmlformats.org/markup-compatibility/2006" xmlns:aink="http://schemas.microsoft.com/office/drawing/2016/ink" xmlns:am3d="http://schemas.microsoft.com/office/drawing/2017/model3d" xmlns:o="urn:schemas-microsoft-com:office:office" xmlns:oel="http://schemas.microsoft.com/office/2019/extlst" xmlns:r="http://schemas.openxmlformats.org/officeDocument/2006/relationships" xmlns:m="http://schemas.openxmlformats.org/officeDocument/2006/math" xmlns:v="urn:schemas-microsoft-com:vml" xmlns:wp14="http://schemas.microsoft.com/office/word/2010/wordprocessingDrawing" xmlns:wp="http://schemas.openxmlformats.org/drawingml/2006/wordprocessingDrawing" xmlns:w10="urn:schemas-microsoft-com:office:word" xmlns:w="http://schemas.openxmlformats.org/wordprocessingml/2006/main" xmlns:w14="http://schemas.microsoft.com/office/word/2010/wordml" xmlns:w15="http://schemas.microsoft.com/office/word/2012/wordml" xmlns:w16cex="http://schemas.microsoft.com/office/word/2018/wordml/cex" xmlns:w16cid="http://schemas.microsoft.com/office/word/2016/wordml/cid" xmlns:w16="http://schemas.microsoft.com/office/word/2018/wordml" xmlns:w16sdtdh="http://schemas.microsoft.com/office/word/2020/wordml/sdtdatahash" xmlns:w16se="http://schemas.microsoft.com/office/word/2015/wordml/symex" xmlns:wpg="http://schemas.microsoft.com/office/word/2010/wordprocessingGroup" xmlns:wpi="http://schemas.microsoft.com/office/word/2010/wordprocessingInk" xmlns:wne="http://schemas.microsoft.com/office/word/2006/wordml" xmlns:wps="http://schemas.microsoft.com/office/word/2010/wordprocessingShape" mc:Ignorable="w14 w15 w16se w16cid w16 w16cex w16sdtdh wp14">
+  <w:endnote w:type="separator" w:id="-1">
+    <w:p>
+      <w:r>
+        <w:separator/>
+      </w:r>
+    </w:p>
+  </w:endnote>
+  <w:endnote w:type="continuationSeparator" w:id="0">
+    <w:p>
+      <w:r>
+        <w:continuationSeparator/>
+      </w:r>
+    </w:p>
+  </w:endnote>
+</w:endnotes>
+</file>
+
+<file path=word/footnotes.xml><?xml version="1.0" encoding="utf-8"?>
+<w:footnotes xmlns:wpc="http://schemas.microsoft.com/office/word/2010/wordprocessingCanvas" xmlns:cx="http://schemas.microsoft.com/office/drawing/2014/chartex" xmlns:cx1="http://schemas.microsoft.com/office/drawing/2015/9/8/chartex" xmlns:cx2="http://schemas.microsoft.com/office/drawing/2015/10/21/chartex" xmlns:cx3="http://schemas.microsoft.com/office/drawing/2016/5/9/chartex" xmlns:cx4="http://schemas.microsoft.com/office/drawing/2016/5/10/chartex" xmlns:cx5="http://schemas.microsoft.com/office/drawing/2016/5/11/chartex" xmlns:cx6="http://schemas.microsoft.com/office/drawing/2016/5/12/chartex" xmlns:cx7="http://schemas.microsoft.com/office/drawing/2016/5/13/chartex" xmlns:cx8="http://schemas.microsoft.com/office/drawing/2016/5/14/chartex" xmlns:mc="http://schemas.openxmlformats.org/markup-compatibility/2006" xmlns:aink="http://schemas.microsoft.com/office/drawing/2016/ink" xmlns:am3d="http://schemas.microsoft.com/office/drawing/2017/model3d" xmlns:o="urn:schemas-microsoft-com:office:office" xmlns:oel="http://schemas.microsoft.com/office/2019/extlst" xmlns:r="http://schemas.openxmlformats.org/officeDocument/2006/relationships" xmlns:m="http://schemas.openxmlformats.org/officeDocument/2006/math" xmlns:v="urn:schemas-microsoft-com:vml" xmlns:wp14="http://schemas.microsoft.com/office/word/2010/wordprocessingDrawing" xmlns:wp="http://schemas.openxmlformats.org/drawingml/2006/wordprocessingDrawing" xmlns:w10="urn:schemas-microsoft-com:office:word" xmlns:w="http://schemas.openxmlformats.org/wordprocessingml/2006/main" xmlns:w14="http://schemas.microsoft.com/office/word/2010/wordml" xmlns:w15="http://schemas.microsoft.com/office/word/2012/wordml" xmlns:w16cex="http://schemas.microsoft.com/office/word/2018/wordml/cex" xmlns:w16cid="http://schemas.microsoft.com/office/word/2016/wordml/cid" xmlns:w16="http://schemas.microsoft.com/office/word/2018/wordml" xmlns:w16sdtdh="http://schemas.microsoft.com/office/word/2020/wordml/sdtdatahash" xmlns:w16se="http://schemas.microsoft.com/office/word/2015/wordml/symex" xmlns:wpg="http://schemas.microsoft.com/office/word/2010/wordprocessingGroup" xmlns:wpi="http://schemas.microsoft.com/office/word/2010/wordprocessingInk" xmlns:wne="http://schemas.microsoft.com/office/word/2006/wordml" xmlns:wps="http://schemas.microsoft.com/office/word/2010/wordprocessingShape" mc:Ignorable="w14 w15 w16se w16cid w16 w16cex w16sdtdh wp14">
+  <w:footnote w:type="separator" w:id="-1">
+    <w:p>
+      <w:r>
+        <w:separator/>
+      </w:r>
+    </w:p>
+  </w:footnote>
+  <w:footnote w:type="continuationSeparator" w:id="0">
+    <w:p>
+      <w:r>
+        <w:continuationSeparator/>
+      </w:r>
+    </w:p>
+  </w:footnote>
+</w:footnotes>
 </file>
 
 <file path=word/numbering.xml><?xml version="1.0" encoding="utf-8"?>
@@ -2471,6 +2862,71 @@
       <w:szCs w:val="24"/>
     </w:rPr>
   </w:style>
+  <w:style w:type="paragraph" w:styleId="a4">
+    <w:name w:val="header"/>
+    <w:basedOn w:val="a"/>
+    <w:link w:val="a5"/>
+    <w:uiPriority w:val="99"/>
+    <w:unhideWhenUsed/>
+    <w:rsid w:val="003A386E"/>
+    <w:pPr>
+      <w:pBdr>
+        <w:bottom w:val="single" w:sz="6" w:space="1" w:color="auto"/>
+      </w:pBdr>
+      <w:tabs>
+        <w:tab w:val="center" w:pos="4153"/>
+        <w:tab w:val="right" w:pos="8306"/>
+      </w:tabs>
+      <w:snapToGrid w:val="0"/>
+      <w:jc w:val="center"/>
+    </w:pPr>
+    <w:rPr>
+      <w:sz w:val="18"/>
+      <w:szCs w:val="18"/>
+    </w:rPr>
+  </w:style>
+  <w:style w:type="character" w:customStyle="1" w:styleId="a5">
+    <w:name w:val="页眉 字符"/>
+    <w:basedOn w:val="a0"/>
+    <w:link w:val="a4"/>
+    <w:uiPriority w:val="99"/>
+    <w:rsid w:val="003A386E"/>
+    <w:rPr>
+      <w:sz w:val="18"/>
+      <w:szCs w:val="18"/>
+    </w:rPr>
+  </w:style>
+  <w:style w:type="paragraph" w:styleId="a6">
+    <w:name w:val="footer"/>
+    <w:basedOn w:val="a"/>
+    <w:link w:val="a7"/>
+    <w:uiPriority w:val="99"/>
+    <w:unhideWhenUsed/>
+    <w:rsid w:val="003A386E"/>
+    <w:pPr>
+      <w:tabs>
+        <w:tab w:val="center" w:pos="4153"/>
+        <w:tab w:val="right" w:pos="8306"/>
+      </w:tabs>
+      <w:snapToGrid w:val="0"/>
+      <w:jc w:val="left"/>
+    </w:pPr>
+    <w:rPr>
+      <w:sz w:val="18"/>
+      <w:szCs w:val="18"/>
+    </w:rPr>
+  </w:style>
+  <w:style w:type="character" w:customStyle="1" w:styleId="a7">
+    <w:name w:val="页脚 字符"/>
+    <w:basedOn w:val="a0"/>
+    <w:link w:val="a6"/>
+    <w:uiPriority w:val="99"/>
+    <w:rsid w:val="003A386E"/>
+    <w:rPr>
+      <w:sz w:val="18"/>
+      <w:szCs w:val="18"/>
+    </w:rPr>
+  </w:style>
 </w:styles>
 </file>
 
